--- a/Лаба 2/Отчёт 2.docx
+++ b/Лаба 2/Отчёт 2.docx
@@ -20,13 +20,14 @@
         </w:rPr>
         <w:t>Пензенский государственный</w:t>
       </w:r>
+      <w:bookmarkStart w:id="0" w:name="_GoBack"/>
+      <w:bookmarkEnd w:id="0"/>
       <w:r>
         <w:rPr>
           <w:rFonts w:ascii="Times New Roman" w:hAnsi="Times New Roman" w:cs="Times New Roman"/>
           <w:sz w:val="28"/>
           <w:szCs w:val="28"/>
         </w:rPr>
-        <w:tab/>
         <w:t xml:space="preserve"> университет</w:t>
       </w:r>
     </w:p>
@@ -414,6 +415,7 @@
     <w:p>
       <w:pPr>
         <w:spacing w:line="240" w:lineRule="auto"/>
+        <w:jc w:val="center"/>
         <w:rPr>
           <w:rFonts w:ascii="Times New Roman" w:hAnsi="Times New Roman" w:cs="Times New Roman"/>
           <w:sz w:val="28"/>
@@ -8085,8 +8087,6 @@
           <w:lang w:val="en-US"/>
         </w:rPr>
       </w:pPr>
-      <w:bookmarkStart w:id="0" w:name="_GoBack"/>
-      <w:bookmarkEnd w:id="0"/>
       <w:r>
         <w:rPr>
           <w:rFonts w:ascii="Times New Roman" w:hAnsi="Times New Roman" w:cs="Times New Roman"/>
@@ -9736,11 +9736,11 @@
         </c:dLbls>
         <c:marker val="1"/>
         <c:smooth val="0"/>
-        <c:axId val="195462656"/>
-        <c:axId val="195464192"/>
+        <c:axId val="197728896"/>
+        <c:axId val="204275712"/>
       </c:lineChart>
       <c:catAx>
-        <c:axId val="195462656"/>
+        <c:axId val="197728896"/>
         <c:scaling>
           <c:orientation val="minMax"/>
         </c:scaling>
@@ -9749,7 +9749,7 @@
         <c:majorTickMark val="none"/>
         <c:minorTickMark val="none"/>
         <c:tickLblPos val="nextTo"/>
-        <c:crossAx val="195464192"/>
+        <c:crossAx val="204275712"/>
         <c:crosses val="autoZero"/>
         <c:auto val="1"/>
         <c:lblAlgn val="ctr"/>
@@ -9757,7 +9757,7 @@
         <c:noMultiLvlLbl val="0"/>
       </c:catAx>
       <c:valAx>
-        <c:axId val="195464192"/>
+        <c:axId val="204275712"/>
         <c:scaling>
           <c:orientation val="minMax"/>
         </c:scaling>
@@ -9791,7 +9791,7 @@
         <c:majorTickMark val="none"/>
         <c:minorTickMark val="none"/>
         <c:tickLblPos val="nextTo"/>
-        <c:crossAx val="195462656"/>
+        <c:crossAx val="197728896"/>
         <c:crosses val="autoZero"/>
         <c:crossBetween val="between"/>
       </c:valAx>

--- a/Лаба 2/Отчёт 2.docx
+++ b/Лаба 2/Отчёт 2.docx
@@ -1,6 +1,6 @@
 
 <file path=word/document.xml><?xml version="1.0" encoding="utf-8"?>
-<w:document xmlns:wpc="http://schemas.microsoft.com/office/word/2010/wordprocessingCanvas" xmlns:mc="http://schemas.openxmlformats.org/markup-compatibility/2006" xmlns:o="urn:schemas-microsoft-com:office:office" xmlns:r="http://schemas.openxmlformats.org/officeDocument/2006/relationships" xmlns:m="http://schemas.openxmlformats.org/officeDocument/2006/math" xmlns:v="urn:schemas-microsoft-com:vml" xmlns:wp14="http://schemas.microsoft.com/office/word/2010/wordprocessingDrawing" xmlns:wp="http://schemas.openxmlformats.org/drawingml/2006/wordprocessingDrawing" xmlns:w10="urn:schemas-microsoft-com:office:word" xmlns:w="http://schemas.openxmlformats.org/wordprocessingml/2006/main" xmlns:w14="http://schemas.microsoft.com/office/word/2010/wordml" xmlns:wpg="http://schemas.microsoft.com/office/word/2010/wordprocessingGroup" xmlns:wpi="http://schemas.microsoft.com/office/word/2010/wordprocessingInk" xmlns:wne="http://schemas.microsoft.com/office/word/2006/wordml" xmlns:wps="http://schemas.microsoft.com/office/word/2010/wordprocessingShape" mc:Ignorable="w14 wp14">
+<w:document xmlns:ve="http://schemas.openxmlformats.org/markup-compatibility/2006" xmlns:o="urn:schemas-microsoft-com:office:office" xmlns:r="http://schemas.openxmlformats.org/officeDocument/2006/relationships" xmlns:m="http://schemas.openxmlformats.org/officeDocument/2006/math" xmlns:v="urn:schemas-microsoft-com:vml" xmlns:wp="http://schemas.openxmlformats.org/drawingml/2006/wordprocessingDrawing" xmlns:w10="urn:schemas-microsoft-com:office:word" xmlns:w="http://schemas.openxmlformats.org/wordprocessingml/2006/main" xmlns:wne="http://schemas.microsoft.com/office/word/2006/wordml">
   <w:body>
     <w:p>
       <w:pPr>
@@ -1017,16 +1017,6 @@
       <w:r>
         <w:rPr>
           <w:rFonts w:ascii="Courier New" w:hAnsi="Courier New" w:cs="Courier New"/>
-          <w:color w:val="000000"/>
-          <w:sz w:val="20"/>
-          <w:szCs w:val="20"/>
-          <w:lang w:val="en-US"/>
-        </w:rPr>
-        <w:t xml:space="preserve"> </w:t>
-      </w:r>
-      <w:r>
-        <w:rPr>
-          <w:rFonts w:ascii="Courier New" w:hAnsi="Courier New" w:cs="Courier New"/>
           <w:color w:val="2A00FF"/>
           <w:sz w:val="20"/>
           <w:szCs w:val="20"/>
@@ -1086,16 +1076,6 @@
       <w:r>
         <w:rPr>
           <w:rFonts w:ascii="Courier New" w:hAnsi="Courier New" w:cs="Courier New"/>
-          <w:color w:val="000000"/>
-          <w:sz w:val="20"/>
-          <w:szCs w:val="20"/>
-          <w:lang w:val="en-US"/>
-        </w:rPr>
-        <w:t xml:space="preserve"> </w:t>
-      </w:r>
-      <w:r>
-        <w:rPr>
-          <w:rFonts w:ascii="Courier New" w:hAnsi="Courier New" w:cs="Courier New"/>
           <w:color w:val="2A00FF"/>
           <w:sz w:val="20"/>
           <w:szCs w:val="20"/>
@@ -1155,16 +1135,6 @@
       <w:r>
         <w:rPr>
           <w:rFonts w:ascii="Courier New" w:hAnsi="Courier New" w:cs="Courier New"/>
-          <w:color w:val="000000"/>
-          <w:sz w:val="20"/>
-          <w:szCs w:val="20"/>
-          <w:lang w:val="en-US"/>
-        </w:rPr>
-        <w:t xml:space="preserve"> </w:t>
-      </w:r>
-      <w:r>
-        <w:rPr>
-          <w:rFonts w:ascii="Courier New" w:hAnsi="Courier New" w:cs="Courier New"/>
           <w:color w:val="2A00FF"/>
           <w:sz w:val="20"/>
           <w:szCs w:val="20"/>
@@ -1238,18 +1208,6 @@
         </w:rPr>
         <w:t>int</w:t>
       </w:r>
-      <w:proofErr w:type="spellEnd"/>
-      <w:proofErr w:type="gramEnd"/>
-      <w:r>
-        <w:rPr>
-          <w:rFonts w:ascii="Courier New" w:hAnsi="Courier New" w:cs="Courier New"/>
-          <w:color w:val="000000"/>
-          <w:sz w:val="20"/>
-          <w:szCs w:val="20"/>
-          <w:lang w:val="en-US"/>
-        </w:rPr>
-        <w:t xml:space="preserve"> </w:t>
-      </w:r>
       <w:r>
         <w:rPr>
           <w:rFonts w:ascii="Courier New" w:hAnsi="Courier New" w:cs="Courier New"/>
@@ -1262,6 +1220,7 @@
         </w:rPr>
         <w:t>main</w:t>
       </w:r>
+      <w:proofErr w:type="spellEnd"/>
       <w:r>
         <w:rPr>
           <w:rFonts w:ascii="Courier New" w:hAnsi="Courier New" w:cs="Courier New"/>
@@ -1272,6 +1231,7 @@
         </w:rPr>
         <w:t>(</w:t>
       </w:r>
+      <w:proofErr w:type="gramEnd"/>
       <w:r>
         <w:rPr>
           <w:rFonts w:ascii="Courier New" w:hAnsi="Courier New" w:cs="Courier New"/>
@@ -1514,6 +1474,15 @@
         </w:rPr>
         <w:t>clock_t</w:t>
       </w:r>
+      <w:r>
+        <w:rPr>
+          <w:rFonts w:ascii="Courier New" w:hAnsi="Courier New" w:cs="Courier New"/>
+          <w:color w:val="000000"/>
+          <w:sz w:val="20"/>
+          <w:szCs w:val="20"/>
+        </w:rPr>
+        <w:t>start</w:t>
+      </w:r>
       <w:proofErr w:type="spellEnd"/>
       <w:r>
         <w:rPr>
@@ -1522,7 +1491,7 @@
           <w:sz w:val="20"/>
           <w:szCs w:val="20"/>
         </w:rPr>
-        <w:t xml:space="preserve"> </w:t>
+        <w:t xml:space="preserve">, </w:t>
       </w:r>
       <w:proofErr w:type="spellStart"/>
       <w:r>
@@ -1532,7 +1501,7 @@
           <w:sz w:val="20"/>
           <w:szCs w:val="20"/>
         </w:rPr>
-        <w:t>start</w:t>
+        <w:t>end</w:t>
       </w:r>
       <w:proofErr w:type="spellEnd"/>
       <w:r>
@@ -1542,142 +1511,29 @@
           <w:sz w:val="20"/>
           <w:szCs w:val="20"/>
         </w:rPr>
-        <w:t xml:space="preserve">, </w:t>
+        <w:t xml:space="preserve">; </w:t>
+      </w:r>
+      <w:r>
+        <w:rPr>
+          <w:rFonts w:ascii="Courier New" w:hAnsi="Courier New" w:cs="Courier New"/>
+          <w:color w:val="3F7F5F"/>
+          <w:sz w:val="20"/>
+          <w:szCs w:val="20"/>
+        </w:rPr>
+        <w:t xml:space="preserve">// </w:t>
       </w:r>
       <w:proofErr w:type="spellStart"/>
       <w:r>
         <w:rPr>
           <w:rFonts w:ascii="Courier New" w:hAnsi="Courier New" w:cs="Courier New"/>
-          <w:color w:val="000000"/>
-          <w:sz w:val="20"/>
-          <w:szCs w:val="20"/>
-        </w:rPr>
-        <w:t>end</w:t>
+          <w:color w:val="3F7F5F"/>
+          <w:sz w:val="20"/>
+          <w:szCs w:val="20"/>
+          <w:u w:val="single"/>
+        </w:rPr>
+        <w:t>объявляемпеременныедляопределениявременивыполнения</w:t>
       </w:r>
       <w:proofErr w:type="spellEnd"/>
-      <w:r>
-        <w:rPr>
-          <w:rFonts w:ascii="Courier New" w:hAnsi="Courier New" w:cs="Courier New"/>
-          <w:color w:val="000000"/>
-          <w:sz w:val="20"/>
-          <w:szCs w:val="20"/>
-        </w:rPr>
-        <w:t xml:space="preserve">; </w:t>
-      </w:r>
-      <w:r>
-        <w:rPr>
-          <w:rFonts w:ascii="Courier New" w:hAnsi="Courier New" w:cs="Courier New"/>
-          <w:color w:val="3F7F5F"/>
-          <w:sz w:val="20"/>
-          <w:szCs w:val="20"/>
-        </w:rPr>
-        <w:t xml:space="preserve">// </w:t>
-      </w:r>
-      <w:r>
-        <w:rPr>
-          <w:rFonts w:ascii="Courier New" w:hAnsi="Courier New" w:cs="Courier New"/>
-          <w:color w:val="3F7F5F"/>
-          <w:sz w:val="20"/>
-          <w:szCs w:val="20"/>
-          <w:u w:val="single"/>
-        </w:rPr>
-        <w:t>объявляем</w:t>
-      </w:r>
-      <w:r>
-        <w:rPr>
-          <w:rFonts w:ascii="Courier New" w:hAnsi="Courier New" w:cs="Courier New"/>
-          <w:color w:val="3F7F5F"/>
-          <w:sz w:val="20"/>
-          <w:szCs w:val="20"/>
-        </w:rPr>
-        <w:t xml:space="preserve"> </w:t>
-      </w:r>
-      <w:r>
-        <w:rPr>
-          <w:rFonts w:ascii="Courier New" w:hAnsi="Courier New" w:cs="Courier New"/>
-          <w:color w:val="3F7F5F"/>
-          <w:sz w:val="20"/>
-          <w:szCs w:val="20"/>
-          <w:u w:val="single"/>
-        </w:rPr>
-        <w:t>переменные</w:t>
-      </w:r>
-      <w:r>
-        <w:rPr>
-          <w:rFonts w:ascii="Courier New" w:hAnsi="Courier New" w:cs="Courier New"/>
-          <w:color w:val="3F7F5F"/>
-          <w:sz w:val="20"/>
-          <w:szCs w:val="20"/>
-        </w:rPr>
-        <w:t xml:space="preserve"> </w:t>
-      </w:r>
-      <w:r>
-        <w:rPr>
-          <w:rFonts w:ascii="Courier New" w:hAnsi="Courier New" w:cs="Courier New"/>
-          <w:color w:val="3F7F5F"/>
-          <w:sz w:val="20"/>
-          <w:szCs w:val="20"/>
-          <w:u w:val="single"/>
-        </w:rPr>
-        <w:t>для</w:t>
-      </w:r>
-      <w:r>
-        <w:rPr>
-          <w:rFonts w:ascii="Courier New" w:hAnsi="Courier New" w:cs="Courier New"/>
-          <w:color w:val="3F7F5F"/>
-          <w:sz w:val="20"/>
-          <w:szCs w:val="20"/>
-        </w:rPr>
-        <w:t xml:space="preserve"> </w:t>
-      </w:r>
-      <w:r>
-        <w:rPr>
-          <w:rFonts w:ascii="Courier New" w:hAnsi="Courier New" w:cs="Courier New"/>
-          <w:color w:val="3F7F5F"/>
-          <w:sz w:val="20"/>
-          <w:szCs w:val="20"/>
-          <w:u w:val="single"/>
-        </w:rPr>
-        <w:t>определения</w:t>
-      </w:r>
-      <w:r>
-        <w:rPr>
-          <w:rFonts w:ascii="Courier New" w:hAnsi="Courier New" w:cs="Courier New"/>
-          <w:color w:val="3F7F5F"/>
-          <w:sz w:val="20"/>
-          <w:szCs w:val="20"/>
-        </w:rPr>
-        <w:t xml:space="preserve"> </w:t>
-      </w:r>
-      <w:r>
-        <w:rPr>
-          <w:rFonts w:ascii="Courier New" w:hAnsi="Courier New" w:cs="Courier New"/>
-          <w:color w:val="3F7F5F"/>
-          <w:sz w:val="20"/>
-          <w:szCs w:val="20"/>
-          <w:u w:val="single"/>
-        </w:rPr>
-        <w:t>времени</w:t>
-      </w:r>
-      <w:r>
-        <w:rPr>
-          <w:rFonts w:ascii="Courier New" w:hAnsi="Courier New" w:cs="Courier New"/>
-          <w:color w:val="3F7F5F"/>
-          <w:sz w:val="20"/>
-          <w:szCs w:val="20"/>
-        </w:rPr>
-        <w:t xml:space="preserve"> </w:t>
-      </w:r>
-      <w:r>
-        <w:rPr>
-          <w:rFonts w:ascii="Courier New" w:hAnsi="Courier New" w:cs="Courier New"/>
-          <w:color w:val="3F7F5F"/>
-          <w:sz w:val="20"/>
-          <w:szCs w:val="20"/>
-          <w:u w:val="single"/>
-        </w:rPr>
-        <w:t>выполнения</w:t>
-      </w:r>
     </w:p>
     <w:p>
       <w:pPr>
@@ -1730,7 +1586,27 @@
         </w:rPr>
         <w:t>int</w:t>
       </w:r>
+      <w:r>
+        <w:rPr>
+          <w:rFonts w:ascii="Courier New" w:hAnsi="Courier New" w:cs="Courier New"/>
+          <w:color w:val="000000"/>
+          <w:sz w:val="20"/>
+          <w:szCs w:val="20"/>
+          <w:lang w:val="en-US"/>
+        </w:rPr>
+        <w:t>i</w:t>
+      </w:r>
       <w:proofErr w:type="spellEnd"/>
+      <w:r>
+        <w:rPr>
+          <w:rFonts w:ascii="Courier New" w:hAnsi="Courier New" w:cs="Courier New"/>
+          <w:color w:val="000000"/>
+          <w:sz w:val="20"/>
+          <w:szCs w:val="20"/>
+          <w:lang w:val="en-US"/>
+        </w:rPr>
+        <w:t>=</w:t>
+      </w:r>
       <w:proofErr w:type="gramEnd"/>
       <w:r>
         <w:rPr>
@@ -1740,29 +1616,7 @@
           <w:szCs w:val="20"/>
           <w:lang w:val="en-US"/>
         </w:rPr>
-        <w:t xml:space="preserve"> </w:t>
-      </w:r>
-      <w:proofErr w:type="spellStart"/>
-      <w:r>
-        <w:rPr>
-          <w:rFonts w:ascii="Courier New" w:hAnsi="Courier New" w:cs="Courier New"/>
-          <w:color w:val="000000"/>
-          <w:sz w:val="20"/>
-          <w:szCs w:val="20"/>
-          <w:lang w:val="en-US"/>
-        </w:rPr>
-        <w:t>i</w:t>
-      </w:r>
-      <w:proofErr w:type="spellEnd"/>
-      <w:r>
-        <w:rPr>
-          <w:rFonts w:ascii="Courier New" w:hAnsi="Courier New" w:cs="Courier New"/>
-          <w:color w:val="000000"/>
-          <w:sz w:val="20"/>
-          <w:szCs w:val="20"/>
-          <w:lang w:val="en-US"/>
-        </w:rPr>
-        <w:t>=0, j=0, r;</w:t>
+        <w:t>0, j=0, r;</w:t>
       </w:r>
     </w:p>
     <w:p>
@@ -1864,6 +1718,7 @@
           <w:rFonts w:ascii="Courier New" w:hAnsi="Courier New" w:cs="Courier New"/>
           <w:sz w:val="20"/>
           <w:szCs w:val="20"/>
+          <w:lang w:val="en-US"/>
         </w:rPr>
       </w:pPr>
       <w:r>
@@ -1877,6 +1732,7 @@
         <w:tab/>
       </w:r>
       <w:proofErr w:type="spellStart"/>
+      <w:proofErr w:type="gramStart"/>
       <w:r>
         <w:rPr>
           <w:rFonts w:ascii="Courier New" w:hAnsi="Courier New" w:cs="Courier New"/>
@@ -1885,6 +1741,7 @@
           <w:color w:val="642880"/>
           <w:sz w:val="20"/>
           <w:szCs w:val="20"/>
+          <w:lang w:val="en-US"/>
         </w:rPr>
         <w:t>srand</w:t>
       </w:r>
@@ -1895,10 +1752,11 @@
           <w:color w:val="000000"/>
           <w:sz w:val="20"/>
           <w:szCs w:val="20"/>
+          <w:lang w:val="en-US"/>
         </w:rPr>
         <w:t>(</w:t>
       </w:r>
-      <w:proofErr w:type="spellStart"/>
+      <w:proofErr w:type="gramEnd"/>
       <w:r>
         <w:rPr>
           <w:rFonts w:ascii="Courier New" w:hAnsi="Courier New" w:cs="Courier New"/>
@@ -1907,114 +1765,42 @@
           <w:color w:val="642880"/>
           <w:sz w:val="20"/>
           <w:szCs w:val="20"/>
+          <w:lang w:val="en-US"/>
         </w:rPr>
         <w:t>time</w:t>
       </w:r>
+      <w:r>
+        <w:rPr>
+          <w:rFonts w:ascii="Courier New" w:hAnsi="Courier New" w:cs="Courier New"/>
+          <w:color w:val="000000"/>
+          <w:sz w:val="20"/>
+          <w:szCs w:val="20"/>
+          <w:lang w:val="en-US"/>
+        </w:rPr>
+        <w:t xml:space="preserve">(NULL)); </w:t>
+      </w:r>
+      <w:r>
+        <w:rPr>
+          <w:rFonts w:ascii="Courier New" w:hAnsi="Courier New" w:cs="Courier New"/>
+          <w:color w:val="3F7F5F"/>
+          <w:sz w:val="20"/>
+          <w:szCs w:val="20"/>
+          <w:lang w:val="en-US"/>
+        </w:rPr>
+        <w:t xml:space="preserve">// </w:t>
+      </w:r>
+      <w:proofErr w:type="spellStart"/>
+      <w:r>
+        <w:rPr>
+          <w:rFonts w:ascii="Courier New" w:hAnsi="Courier New" w:cs="Courier New"/>
+          <w:color w:val="3F7F5F"/>
+          <w:sz w:val="20"/>
+          <w:szCs w:val="20"/>
+          <w:u w:val="single"/>
+        </w:rPr>
+        <w:t>инициализируемпараметрыгенератораслучайныхчисел</w:t>
+      </w:r>
       <w:proofErr w:type="spellEnd"/>
-      <w:r>
-        <w:rPr>
-          <w:rFonts w:ascii="Courier New" w:hAnsi="Courier New" w:cs="Courier New"/>
-          <w:color w:val="000000"/>
-          <w:sz w:val="20"/>
-          <w:szCs w:val="20"/>
-        </w:rPr>
-        <w:t xml:space="preserve">(NULL)); </w:t>
-      </w:r>
-      <w:r>
-        <w:rPr>
-          <w:rFonts w:ascii="Courier New" w:hAnsi="Courier New" w:cs="Courier New"/>
-          <w:color w:val="3F7F5F"/>
-          <w:sz w:val="20"/>
-          <w:szCs w:val="20"/>
-        </w:rPr>
-        <w:t xml:space="preserve">// </w:t>
-      </w:r>
-      <w:r>
-        <w:rPr>
-          <w:rFonts w:ascii="Courier New" w:hAnsi="Courier New" w:cs="Courier New"/>
-          <w:color w:val="3F7F5F"/>
-          <w:sz w:val="20"/>
-          <w:szCs w:val="20"/>
-          <w:u w:val="single"/>
-        </w:rPr>
-        <w:t>инициализируем</w:t>
-      </w:r>
-      <w:r>
-        <w:rPr>
-          <w:rFonts w:ascii="Courier New" w:hAnsi="Courier New" w:cs="Courier New"/>
-          <w:color w:val="3F7F5F"/>
-          <w:sz w:val="20"/>
-          <w:szCs w:val="20"/>
-        </w:rPr>
-        <w:t xml:space="preserve"> </w:t>
-      </w:r>
-      <w:r>
-        <w:rPr>
-          <w:rFonts w:ascii="Courier New" w:hAnsi="Courier New" w:cs="Courier New"/>
-          <w:color w:val="3F7F5F"/>
-          <w:sz w:val="20"/>
-          <w:szCs w:val="20"/>
-          <w:u w:val="single"/>
-        </w:rPr>
-        <w:t>параметры</w:t>
-      </w:r>
-      <w:r>
-        <w:rPr>
-          <w:rFonts w:ascii="Courier New" w:hAnsi="Courier New" w:cs="Courier New"/>
-          <w:color w:val="3F7F5F"/>
-          <w:sz w:val="20"/>
-          <w:szCs w:val="20"/>
-        </w:rPr>
-        <w:t xml:space="preserve"> </w:t>
-      </w:r>
-      <w:r>
-        <w:rPr>
-          <w:rFonts w:ascii="Courier New" w:hAnsi="Courier New" w:cs="Courier New"/>
-          <w:color w:val="3F7F5F"/>
-          <w:sz w:val="20"/>
-          <w:szCs w:val="20"/>
-          <w:u w:val="single"/>
-        </w:rPr>
-        <w:t>генератора</w:t>
-      </w:r>
-      <w:r>
-        <w:rPr>
-          <w:rFonts w:ascii="Courier New" w:hAnsi="Courier New" w:cs="Courier New"/>
-          <w:color w:val="3F7F5F"/>
-          <w:sz w:val="20"/>
-          <w:szCs w:val="20"/>
-        </w:rPr>
-        <w:t xml:space="preserve"> </w:t>
-      </w:r>
-      <w:r>
-        <w:rPr>
-          <w:rFonts w:ascii="Courier New" w:hAnsi="Courier New" w:cs="Courier New"/>
-          <w:color w:val="3F7F5F"/>
-          <w:sz w:val="20"/>
-          <w:szCs w:val="20"/>
-          <w:u w:val="single"/>
-        </w:rPr>
-        <w:t>случайных</w:t>
-      </w:r>
-      <w:r>
-        <w:rPr>
-          <w:rFonts w:ascii="Courier New" w:hAnsi="Courier New" w:cs="Courier New"/>
-          <w:color w:val="3F7F5F"/>
-          <w:sz w:val="20"/>
-          <w:szCs w:val="20"/>
-        </w:rPr>
-        <w:t xml:space="preserve"> </w:t>
-      </w:r>
-      <w:r>
-        <w:rPr>
-          <w:rFonts w:ascii="Courier New" w:hAnsi="Courier New" w:cs="Courier New"/>
-          <w:color w:val="3F7F5F"/>
-          <w:sz w:val="20"/>
-          <w:szCs w:val="20"/>
-          <w:u w:val="single"/>
-        </w:rPr>
-        <w:t>чисел</w:t>
-      </w:r>
     </w:p>
     <w:p>
       <w:pPr>
@@ -2027,18 +1813,20 @@
           <w:rFonts w:ascii="Courier New" w:hAnsi="Courier New" w:cs="Courier New"/>
           <w:sz w:val="20"/>
           <w:szCs w:val="20"/>
-        </w:rPr>
-      </w:pPr>
-      <w:r>
-        <w:rPr>
-          <w:rFonts w:ascii="Courier New" w:hAnsi="Courier New" w:cs="Courier New"/>
-          <w:color w:val="000000"/>
-          <w:sz w:val="20"/>
-          <w:szCs w:val="20"/>
+          <w:lang w:val="en-US"/>
+        </w:rPr>
+      </w:pPr>
+      <w:r>
+        <w:rPr>
+          <w:rFonts w:ascii="Courier New" w:hAnsi="Courier New" w:cs="Courier New"/>
+          <w:color w:val="000000"/>
+          <w:sz w:val="20"/>
+          <w:szCs w:val="20"/>
+          <w:lang w:val="en-US"/>
         </w:rPr>
         <w:tab/>
       </w:r>
-      <w:proofErr w:type="spellStart"/>
+      <w:proofErr w:type="gramStart"/>
       <w:r>
         <w:rPr>
           <w:rFonts w:ascii="Courier New" w:hAnsi="Courier New" w:cs="Courier New"/>
@@ -2047,9 +1835,32 @@
           <w:color w:val="7F0055"/>
           <w:sz w:val="20"/>
           <w:szCs w:val="20"/>
+          <w:lang w:val="en-US"/>
         </w:rPr>
         <w:t>while</w:t>
       </w:r>
+      <w:r>
+        <w:rPr>
+          <w:rFonts w:ascii="Courier New" w:hAnsi="Courier New" w:cs="Courier New"/>
+          <w:color w:val="000000"/>
+          <w:sz w:val="20"/>
+          <w:szCs w:val="20"/>
+          <w:lang w:val="en-US"/>
+        </w:rPr>
+        <w:t>(</w:t>
+      </w:r>
+      <w:proofErr w:type="spellStart"/>
+      <w:proofErr w:type="gramEnd"/>
+      <w:r>
+        <w:rPr>
+          <w:rFonts w:ascii="Courier New" w:hAnsi="Courier New" w:cs="Courier New"/>
+          <w:color w:val="000000"/>
+          <w:sz w:val="20"/>
+          <w:szCs w:val="20"/>
+          <w:lang w:val="en-US"/>
+        </w:rPr>
+        <w:t>i</w:t>
+      </w:r>
       <w:proofErr w:type="spellEnd"/>
       <w:r>
         <w:rPr>
@@ -2057,8 +1868,9 @@
           <w:color w:val="000000"/>
           <w:sz w:val="20"/>
           <w:szCs w:val="20"/>
-        </w:rPr>
-        <w:t>(i&lt;200)</w:t>
+          <w:lang w:val="en-US"/>
+        </w:rPr>
+        <w:t>&lt;200)</w:t>
       </w:r>
     </w:p>
     <w:p>
@@ -2072,14 +1884,16 @@
           <w:rFonts w:ascii="Courier New" w:hAnsi="Courier New" w:cs="Courier New"/>
           <w:sz w:val="20"/>
           <w:szCs w:val="20"/>
-        </w:rPr>
-      </w:pPr>
-      <w:r>
-        <w:rPr>
-          <w:rFonts w:ascii="Courier New" w:hAnsi="Courier New" w:cs="Courier New"/>
-          <w:color w:val="000000"/>
-          <w:sz w:val="20"/>
-          <w:szCs w:val="20"/>
+          <w:lang w:val="en-US"/>
+        </w:rPr>
+      </w:pPr>
+      <w:r>
+        <w:rPr>
+          <w:rFonts w:ascii="Courier New" w:hAnsi="Courier New" w:cs="Courier New"/>
+          <w:color w:val="000000"/>
+          <w:sz w:val="20"/>
+          <w:szCs w:val="20"/>
+          <w:lang w:val="en-US"/>
         </w:rPr>
         <w:tab/>
         <w:t>{</w:t>
@@ -2096,14 +1910,16 @@
           <w:rFonts w:ascii="Courier New" w:hAnsi="Courier New" w:cs="Courier New"/>
           <w:sz w:val="20"/>
           <w:szCs w:val="20"/>
-        </w:rPr>
-      </w:pPr>
-      <w:r>
-        <w:rPr>
-          <w:rFonts w:ascii="Courier New" w:hAnsi="Courier New" w:cs="Courier New"/>
-          <w:color w:val="000000"/>
-          <w:sz w:val="20"/>
-          <w:szCs w:val="20"/>
+          <w:lang w:val="en-US"/>
+        </w:rPr>
+      </w:pPr>
+      <w:r>
+        <w:rPr>
+          <w:rFonts w:ascii="Courier New" w:hAnsi="Courier New" w:cs="Courier New"/>
+          <w:color w:val="000000"/>
+          <w:sz w:val="20"/>
+          <w:szCs w:val="20"/>
+          <w:lang w:val="en-US"/>
         </w:rPr>
         <w:tab/>
       </w:r>
@@ -2113,10 +1929,11 @@
           <w:color w:val="000000"/>
           <w:sz w:val="20"/>
           <w:szCs w:val="20"/>
+          <w:lang w:val="en-US"/>
         </w:rPr>
         <w:tab/>
       </w:r>
-      <w:proofErr w:type="spellStart"/>
+      <w:proofErr w:type="gramStart"/>
       <w:r>
         <w:rPr>
           <w:rFonts w:ascii="Courier New" w:hAnsi="Courier New" w:cs="Courier New"/>
@@ -2125,18 +1942,30 @@
           <w:color w:val="7F0055"/>
           <w:sz w:val="20"/>
           <w:szCs w:val="20"/>
+          <w:lang w:val="en-US"/>
         </w:rPr>
         <w:t>while</w:t>
       </w:r>
-      <w:proofErr w:type="spellEnd"/>
-      <w:r>
-        <w:rPr>
-          <w:rFonts w:ascii="Courier New" w:hAnsi="Courier New" w:cs="Courier New"/>
-          <w:color w:val="000000"/>
-          <w:sz w:val="20"/>
-          <w:szCs w:val="20"/>
-        </w:rPr>
-        <w:t>(j&lt;200)</w:t>
+      <w:r>
+        <w:rPr>
+          <w:rFonts w:ascii="Courier New" w:hAnsi="Courier New" w:cs="Courier New"/>
+          <w:color w:val="000000"/>
+          <w:sz w:val="20"/>
+          <w:szCs w:val="20"/>
+          <w:lang w:val="en-US"/>
+        </w:rPr>
+        <w:t>(</w:t>
+      </w:r>
+      <w:proofErr w:type="gramEnd"/>
+      <w:r>
+        <w:rPr>
+          <w:rFonts w:ascii="Courier New" w:hAnsi="Courier New" w:cs="Courier New"/>
+          <w:color w:val="000000"/>
+          <w:sz w:val="20"/>
+          <w:szCs w:val="20"/>
+          <w:lang w:val="en-US"/>
+        </w:rPr>
+        <w:t>j&lt;200)</w:t>
       </w:r>
     </w:p>
     <w:p>
@@ -2150,14 +1979,16 @@
           <w:rFonts w:ascii="Courier New" w:hAnsi="Courier New" w:cs="Courier New"/>
           <w:sz w:val="20"/>
           <w:szCs w:val="20"/>
-        </w:rPr>
-      </w:pPr>
-      <w:r>
-        <w:rPr>
-          <w:rFonts w:ascii="Courier New" w:hAnsi="Courier New" w:cs="Courier New"/>
-          <w:color w:val="000000"/>
-          <w:sz w:val="20"/>
-          <w:szCs w:val="20"/>
+          <w:lang w:val="en-US"/>
+        </w:rPr>
+      </w:pPr>
+      <w:r>
+        <w:rPr>
+          <w:rFonts w:ascii="Courier New" w:hAnsi="Courier New" w:cs="Courier New"/>
+          <w:color w:val="000000"/>
+          <w:sz w:val="20"/>
+          <w:szCs w:val="20"/>
+          <w:lang w:val="en-US"/>
         </w:rPr>
         <w:tab/>
       </w:r>
@@ -2167,6 +1998,7 @@
           <w:color w:val="000000"/>
           <w:sz w:val="20"/>
           <w:szCs w:val="20"/>
+          <w:lang w:val="en-US"/>
         </w:rPr>
         <w:tab/>
         <w:t>{</w:t>
@@ -2183,14 +2015,16 @@
           <w:rFonts w:ascii="Courier New" w:hAnsi="Courier New" w:cs="Courier New"/>
           <w:sz w:val="20"/>
           <w:szCs w:val="20"/>
-        </w:rPr>
-      </w:pPr>
-      <w:r>
-        <w:rPr>
-          <w:rFonts w:ascii="Courier New" w:hAnsi="Courier New" w:cs="Courier New"/>
-          <w:color w:val="000000"/>
-          <w:sz w:val="20"/>
-          <w:szCs w:val="20"/>
+          <w:lang w:val="en-US"/>
+        </w:rPr>
+      </w:pPr>
+      <w:r>
+        <w:rPr>
+          <w:rFonts w:ascii="Courier New" w:hAnsi="Courier New" w:cs="Courier New"/>
+          <w:color w:val="000000"/>
+          <w:sz w:val="20"/>
+          <w:szCs w:val="20"/>
+          <w:lang w:val="en-US"/>
         </w:rPr>
         <w:tab/>
       </w:r>
@@ -2200,6 +2034,7 @@
           <w:color w:val="000000"/>
           <w:sz w:val="20"/>
           <w:szCs w:val="20"/>
+          <w:lang w:val="en-US"/>
         </w:rPr>
         <w:tab/>
       </w:r>
@@ -2209,11 +2044,44 @@
           <w:color w:val="000000"/>
           <w:sz w:val="20"/>
           <w:szCs w:val="20"/>
+          <w:lang w:val="en-US"/>
         </w:rPr>
         <w:tab/>
-        <w:t>a[i][j]=</w:t>
+      </w:r>
+      <w:proofErr w:type="gramStart"/>
+      <w:r>
+        <w:rPr>
+          <w:rFonts w:ascii="Courier New" w:hAnsi="Courier New" w:cs="Courier New"/>
+          <w:color w:val="000000"/>
+          <w:sz w:val="20"/>
+          <w:szCs w:val="20"/>
+          <w:lang w:val="en-US"/>
+        </w:rPr>
+        <w:t>a[</w:t>
       </w:r>
       <w:proofErr w:type="spellStart"/>
+      <w:proofErr w:type="gramEnd"/>
+      <w:r>
+        <w:rPr>
+          <w:rFonts w:ascii="Courier New" w:hAnsi="Courier New" w:cs="Courier New"/>
+          <w:color w:val="000000"/>
+          <w:sz w:val="20"/>
+          <w:szCs w:val="20"/>
+          <w:lang w:val="en-US"/>
+        </w:rPr>
+        <w:t>i</w:t>
+      </w:r>
+      <w:proofErr w:type="spellEnd"/>
+      <w:r>
+        <w:rPr>
+          <w:rFonts w:ascii="Courier New" w:hAnsi="Courier New" w:cs="Courier New"/>
+          <w:color w:val="000000"/>
+          <w:sz w:val="20"/>
+          <w:szCs w:val="20"/>
+          <w:lang w:val="en-US"/>
+        </w:rPr>
+        <w:t>][j]=</w:t>
+      </w:r>
       <w:r>
         <w:rPr>
           <w:rFonts w:ascii="Courier New" w:hAnsi="Courier New" w:cs="Courier New"/>
@@ -2222,95 +2090,42 @@
           <w:color w:val="642880"/>
           <w:sz w:val="20"/>
           <w:szCs w:val="20"/>
+          <w:lang w:val="en-US"/>
         </w:rPr>
         <w:t>rand</w:t>
       </w:r>
+      <w:r>
+        <w:rPr>
+          <w:rFonts w:ascii="Courier New" w:hAnsi="Courier New" w:cs="Courier New"/>
+          <w:color w:val="000000"/>
+          <w:sz w:val="20"/>
+          <w:szCs w:val="20"/>
+          <w:lang w:val="en-US"/>
+        </w:rPr>
+        <w:t xml:space="preserve">()% 100 + 1; </w:t>
+      </w:r>
+      <w:r>
+        <w:rPr>
+          <w:rFonts w:ascii="Courier New" w:hAnsi="Courier New" w:cs="Courier New"/>
+          <w:color w:val="3F7F5F"/>
+          <w:sz w:val="20"/>
+          <w:szCs w:val="20"/>
+          <w:lang w:val="en-US"/>
+        </w:rPr>
+        <w:t xml:space="preserve">// </w:t>
+      </w:r>
+      <w:proofErr w:type="spellStart"/>
+      <w:r>
+        <w:rPr>
+          <w:rFonts w:ascii="Courier New" w:hAnsi="Courier New" w:cs="Courier New"/>
+          <w:color w:val="3F7F5F"/>
+          <w:sz w:val="20"/>
+          <w:szCs w:val="20"/>
+          <w:u w:val="single"/>
+        </w:rPr>
+        <w:t>заполняеммассивслучайнымичислами</w:t>
+      </w:r>
       <w:proofErr w:type="spellEnd"/>
-      <w:r>
-        <w:rPr>
-          <w:rFonts w:ascii="Courier New" w:hAnsi="Courier New" w:cs="Courier New"/>
-          <w:color w:val="000000"/>
-          <w:sz w:val="20"/>
-          <w:szCs w:val="20"/>
-        </w:rPr>
-        <w:t xml:space="preserve">()% 100 + 1; </w:t>
-      </w:r>
-      <w:r>
-        <w:rPr>
-          <w:rFonts w:ascii="Courier New" w:hAnsi="Courier New" w:cs="Courier New"/>
-          <w:color w:val="3F7F5F"/>
-          <w:sz w:val="20"/>
-          <w:szCs w:val="20"/>
-        </w:rPr>
-        <w:t xml:space="preserve">// </w:t>
-      </w:r>
-      <w:r>
-        <w:rPr>
-          <w:rFonts w:ascii="Courier New" w:hAnsi="Courier New" w:cs="Courier New"/>
-          <w:color w:val="3F7F5F"/>
-          <w:sz w:val="20"/>
-          <w:szCs w:val="20"/>
-          <w:u w:val="single"/>
-        </w:rPr>
-        <w:t>заполняем</w:t>
-      </w:r>
-      <w:r>
-        <w:rPr>
-          <w:rFonts w:ascii="Courier New" w:hAnsi="Courier New" w:cs="Courier New"/>
-          <w:color w:val="3F7F5F"/>
-          <w:sz w:val="20"/>
-          <w:szCs w:val="20"/>
-        </w:rPr>
-        <w:t xml:space="preserve"> </w:t>
-      </w:r>
-      <w:r>
-        <w:rPr>
-          <w:rFonts w:ascii="Courier New" w:hAnsi="Courier New" w:cs="Courier New"/>
-          <w:color w:val="3F7F5F"/>
-          <w:sz w:val="20"/>
-          <w:szCs w:val="20"/>
-          <w:u w:val="single"/>
-        </w:rPr>
-        <w:t>массив</w:t>
-      </w:r>
-      <w:r>
-        <w:rPr>
-          <w:rFonts w:ascii="Courier New" w:hAnsi="Courier New" w:cs="Courier New"/>
-          <w:color w:val="3F7F5F"/>
-          <w:sz w:val="20"/>
-          <w:szCs w:val="20"/>
-        </w:rPr>
-        <w:t xml:space="preserve"> </w:t>
-      </w:r>
-      <w:r>
-        <w:rPr>
-          <w:rFonts w:ascii="Courier New" w:hAnsi="Courier New" w:cs="Courier New"/>
-          <w:color w:val="3F7F5F"/>
-          <w:sz w:val="20"/>
-          <w:szCs w:val="20"/>
-          <w:u w:val="single"/>
-        </w:rPr>
-        <w:t>случайными</w:t>
-      </w:r>
-      <w:r>
-        <w:rPr>
-          <w:rFonts w:ascii="Courier New" w:hAnsi="Courier New" w:cs="Courier New"/>
-          <w:color w:val="3F7F5F"/>
-          <w:sz w:val="20"/>
-          <w:szCs w:val="20"/>
-        </w:rPr>
-        <w:t xml:space="preserve"> </w:t>
-      </w:r>
-      <w:r>
-        <w:rPr>
-          <w:rFonts w:ascii="Courier New" w:hAnsi="Courier New" w:cs="Courier New"/>
-          <w:color w:val="3F7F5F"/>
-          <w:sz w:val="20"/>
-          <w:szCs w:val="20"/>
-          <w:u w:val="single"/>
-        </w:rPr>
-        <w:t>числами</w:t>
-      </w:r>
     </w:p>
     <w:p>
       <w:pPr>
@@ -2323,14 +2138,16 @@
           <w:rFonts w:ascii="Courier New" w:hAnsi="Courier New" w:cs="Courier New"/>
           <w:sz w:val="20"/>
           <w:szCs w:val="20"/>
-        </w:rPr>
-      </w:pPr>
-      <w:r>
-        <w:rPr>
-          <w:rFonts w:ascii="Courier New" w:hAnsi="Courier New" w:cs="Courier New"/>
-          <w:color w:val="000000"/>
-          <w:sz w:val="20"/>
-          <w:szCs w:val="20"/>
+          <w:lang w:val="en-US"/>
+        </w:rPr>
+      </w:pPr>
+      <w:r>
+        <w:rPr>
+          <w:rFonts w:ascii="Courier New" w:hAnsi="Courier New" w:cs="Courier New"/>
+          <w:color w:val="000000"/>
+          <w:sz w:val="20"/>
+          <w:szCs w:val="20"/>
+          <w:lang w:val="en-US"/>
         </w:rPr>
         <w:tab/>
       </w:r>
@@ -2340,6 +2157,7 @@
           <w:color w:val="000000"/>
           <w:sz w:val="20"/>
           <w:szCs w:val="20"/>
+          <w:lang w:val="en-US"/>
         </w:rPr>
         <w:tab/>
       </w:r>
@@ -2349,9 +2167,31 @@
           <w:color w:val="000000"/>
           <w:sz w:val="20"/>
           <w:szCs w:val="20"/>
+          <w:lang w:val="en-US"/>
         </w:rPr>
         <w:tab/>
-        <w:t>j++;</w:t>
+      </w:r>
+      <w:proofErr w:type="gramStart"/>
+      <w:r>
+        <w:rPr>
+          <w:rFonts w:ascii="Courier New" w:hAnsi="Courier New" w:cs="Courier New"/>
+          <w:color w:val="000000"/>
+          <w:sz w:val="20"/>
+          <w:szCs w:val="20"/>
+          <w:lang w:val="en-US"/>
+        </w:rPr>
+        <w:t>j</w:t>
+      </w:r>
+      <w:proofErr w:type="gramEnd"/>
+      <w:r>
+        <w:rPr>
+          <w:rFonts w:ascii="Courier New" w:hAnsi="Courier New" w:cs="Courier New"/>
+          <w:color w:val="000000"/>
+          <w:sz w:val="20"/>
+          <w:szCs w:val="20"/>
+          <w:lang w:val="en-US"/>
+        </w:rPr>
+        <w:t>++;</w:t>
       </w:r>
     </w:p>
     <w:p>
@@ -2365,14 +2205,16 @@
           <w:rFonts w:ascii="Courier New" w:hAnsi="Courier New" w:cs="Courier New"/>
           <w:sz w:val="20"/>
           <w:szCs w:val="20"/>
-        </w:rPr>
-      </w:pPr>
-      <w:r>
-        <w:rPr>
-          <w:rFonts w:ascii="Courier New" w:hAnsi="Courier New" w:cs="Courier New"/>
-          <w:color w:val="000000"/>
-          <w:sz w:val="20"/>
-          <w:szCs w:val="20"/>
+          <w:lang w:val="en-US"/>
+        </w:rPr>
+      </w:pPr>
+      <w:r>
+        <w:rPr>
+          <w:rFonts w:ascii="Courier New" w:hAnsi="Courier New" w:cs="Courier New"/>
+          <w:color w:val="000000"/>
+          <w:sz w:val="20"/>
+          <w:szCs w:val="20"/>
+          <w:lang w:val="en-US"/>
         </w:rPr>
         <w:tab/>
       </w:r>
@@ -2382,6 +2224,7 @@
           <w:color w:val="000000"/>
           <w:sz w:val="20"/>
           <w:szCs w:val="20"/>
+          <w:lang w:val="en-US"/>
         </w:rPr>
         <w:tab/>
         <w:t>}</w:t>
@@ -2398,14 +2241,16 @@
           <w:rFonts w:ascii="Courier New" w:hAnsi="Courier New" w:cs="Courier New"/>
           <w:sz w:val="20"/>
           <w:szCs w:val="20"/>
-        </w:rPr>
-      </w:pPr>
-      <w:r>
-        <w:rPr>
-          <w:rFonts w:ascii="Courier New" w:hAnsi="Courier New" w:cs="Courier New"/>
-          <w:color w:val="000000"/>
-          <w:sz w:val="20"/>
-          <w:szCs w:val="20"/>
+          <w:lang w:val="en-US"/>
+        </w:rPr>
+      </w:pPr>
+      <w:r>
+        <w:rPr>
+          <w:rFonts w:ascii="Courier New" w:hAnsi="Courier New" w:cs="Courier New"/>
+          <w:color w:val="000000"/>
+          <w:sz w:val="20"/>
+          <w:szCs w:val="20"/>
+          <w:lang w:val="en-US"/>
         </w:rPr>
         <w:tab/>
       </w:r>
@@ -2415,9 +2260,33 @@
           <w:color w:val="000000"/>
           <w:sz w:val="20"/>
           <w:szCs w:val="20"/>
+          <w:lang w:val="en-US"/>
         </w:rPr>
         <w:tab/>
-        <w:t>i++;</w:t>
+      </w:r>
+      <w:proofErr w:type="spellStart"/>
+      <w:proofErr w:type="gramStart"/>
+      <w:r>
+        <w:rPr>
+          <w:rFonts w:ascii="Courier New" w:hAnsi="Courier New" w:cs="Courier New"/>
+          <w:color w:val="000000"/>
+          <w:sz w:val="20"/>
+          <w:szCs w:val="20"/>
+          <w:lang w:val="en-US"/>
+        </w:rPr>
+        <w:t>i</w:t>
+      </w:r>
+      <w:proofErr w:type="spellEnd"/>
+      <w:proofErr w:type="gramEnd"/>
+      <w:r>
+        <w:rPr>
+          <w:rFonts w:ascii="Courier New" w:hAnsi="Courier New" w:cs="Courier New"/>
+          <w:color w:val="000000"/>
+          <w:sz w:val="20"/>
+          <w:szCs w:val="20"/>
+          <w:lang w:val="en-US"/>
+        </w:rPr>
+        <w:t>++;</w:t>
       </w:r>
     </w:p>
     <w:p>
@@ -2431,14 +2300,16 @@
           <w:rFonts w:ascii="Courier New" w:hAnsi="Courier New" w:cs="Courier New"/>
           <w:sz w:val="20"/>
           <w:szCs w:val="20"/>
-        </w:rPr>
-      </w:pPr>
-      <w:r>
-        <w:rPr>
-          <w:rFonts w:ascii="Courier New" w:hAnsi="Courier New" w:cs="Courier New"/>
-          <w:color w:val="000000"/>
-          <w:sz w:val="20"/>
-          <w:szCs w:val="20"/>
+          <w:lang w:val="en-US"/>
+        </w:rPr>
+      </w:pPr>
+      <w:r>
+        <w:rPr>
+          <w:rFonts w:ascii="Courier New" w:hAnsi="Courier New" w:cs="Courier New"/>
+          <w:color w:val="000000"/>
+          <w:sz w:val="20"/>
+          <w:szCs w:val="20"/>
+          <w:lang w:val="en-US"/>
         </w:rPr>
         <w:tab/>
         <w:t>}</w:t>
@@ -2455,18 +2326,21 @@
           <w:rFonts w:ascii="Courier New" w:hAnsi="Courier New" w:cs="Courier New"/>
           <w:sz w:val="20"/>
           <w:szCs w:val="20"/>
-        </w:rPr>
-      </w:pPr>
-      <w:r>
-        <w:rPr>
-          <w:rFonts w:ascii="Courier New" w:hAnsi="Courier New" w:cs="Courier New"/>
-          <w:color w:val="000000"/>
-          <w:sz w:val="20"/>
-          <w:szCs w:val="20"/>
+          <w:lang w:val="en-US"/>
+        </w:rPr>
+      </w:pPr>
+      <w:r>
+        <w:rPr>
+          <w:rFonts w:ascii="Courier New" w:hAnsi="Courier New" w:cs="Courier New"/>
+          <w:color w:val="000000"/>
+          <w:sz w:val="20"/>
+          <w:szCs w:val="20"/>
+          <w:lang w:val="en-US"/>
         </w:rPr>
         <w:tab/>
       </w:r>
       <w:proofErr w:type="spellStart"/>
+      <w:proofErr w:type="gramStart"/>
       <w:r>
         <w:rPr>
           <w:rFonts w:ascii="Courier New" w:hAnsi="Courier New" w:cs="Courier New"/>
@@ -2475,6 +2349,7 @@
           <w:color w:val="642880"/>
           <w:sz w:val="20"/>
           <w:szCs w:val="20"/>
+          <w:lang w:val="en-US"/>
         </w:rPr>
         <w:t>srand</w:t>
       </w:r>
@@ -2485,10 +2360,11 @@
           <w:color w:val="000000"/>
           <w:sz w:val="20"/>
           <w:szCs w:val="20"/>
+          <w:lang w:val="en-US"/>
         </w:rPr>
         <w:t>(</w:t>
       </w:r>
-      <w:proofErr w:type="spellStart"/>
+      <w:proofErr w:type="gramEnd"/>
       <w:r>
         <w:rPr>
           <w:rFonts w:ascii="Courier New" w:hAnsi="Courier New" w:cs="Courier New"/>
@@ -2497,114 +2373,42 @@
           <w:color w:val="642880"/>
           <w:sz w:val="20"/>
           <w:szCs w:val="20"/>
+          <w:lang w:val="en-US"/>
         </w:rPr>
         <w:t>time</w:t>
       </w:r>
+      <w:r>
+        <w:rPr>
+          <w:rFonts w:ascii="Courier New" w:hAnsi="Courier New" w:cs="Courier New"/>
+          <w:color w:val="000000"/>
+          <w:sz w:val="20"/>
+          <w:szCs w:val="20"/>
+          <w:lang w:val="en-US"/>
+        </w:rPr>
+        <w:t xml:space="preserve">(NULL)); </w:t>
+      </w:r>
+      <w:r>
+        <w:rPr>
+          <w:rFonts w:ascii="Courier New" w:hAnsi="Courier New" w:cs="Courier New"/>
+          <w:color w:val="3F7F5F"/>
+          <w:sz w:val="20"/>
+          <w:szCs w:val="20"/>
+          <w:lang w:val="en-US"/>
+        </w:rPr>
+        <w:t xml:space="preserve">// </w:t>
+      </w:r>
+      <w:proofErr w:type="spellStart"/>
+      <w:r>
+        <w:rPr>
+          <w:rFonts w:ascii="Courier New" w:hAnsi="Courier New" w:cs="Courier New"/>
+          <w:color w:val="3F7F5F"/>
+          <w:sz w:val="20"/>
+          <w:szCs w:val="20"/>
+          <w:u w:val="single"/>
+        </w:rPr>
+        <w:t>инициализируемпараметрыгенератораслучайныхчисел</w:t>
+      </w:r>
       <w:proofErr w:type="spellEnd"/>
-      <w:r>
-        <w:rPr>
-          <w:rFonts w:ascii="Courier New" w:hAnsi="Courier New" w:cs="Courier New"/>
-          <w:color w:val="000000"/>
-          <w:sz w:val="20"/>
-          <w:szCs w:val="20"/>
-        </w:rPr>
-        <w:t xml:space="preserve">(NULL)); </w:t>
-      </w:r>
-      <w:r>
-        <w:rPr>
-          <w:rFonts w:ascii="Courier New" w:hAnsi="Courier New" w:cs="Courier New"/>
-          <w:color w:val="3F7F5F"/>
-          <w:sz w:val="20"/>
-          <w:szCs w:val="20"/>
-        </w:rPr>
-        <w:t xml:space="preserve">// </w:t>
-      </w:r>
-      <w:r>
-        <w:rPr>
-          <w:rFonts w:ascii="Courier New" w:hAnsi="Courier New" w:cs="Courier New"/>
-          <w:color w:val="3F7F5F"/>
-          <w:sz w:val="20"/>
-          <w:szCs w:val="20"/>
-          <w:u w:val="single"/>
-        </w:rPr>
-        <w:t>инициализируем</w:t>
-      </w:r>
-      <w:r>
-        <w:rPr>
-          <w:rFonts w:ascii="Courier New" w:hAnsi="Courier New" w:cs="Courier New"/>
-          <w:color w:val="3F7F5F"/>
-          <w:sz w:val="20"/>
-          <w:szCs w:val="20"/>
-        </w:rPr>
-        <w:t xml:space="preserve"> </w:t>
-      </w:r>
-      <w:r>
-        <w:rPr>
-          <w:rFonts w:ascii="Courier New" w:hAnsi="Courier New" w:cs="Courier New"/>
-          <w:color w:val="3F7F5F"/>
-          <w:sz w:val="20"/>
-          <w:szCs w:val="20"/>
-          <w:u w:val="single"/>
-        </w:rPr>
-        <w:t>параметры</w:t>
-      </w:r>
-      <w:r>
-        <w:rPr>
-          <w:rFonts w:ascii="Courier New" w:hAnsi="Courier New" w:cs="Courier New"/>
-          <w:color w:val="3F7F5F"/>
-          <w:sz w:val="20"/>
-          <w:szCs w:val="20"/>
-        </w:rPr>
-        <w:t xml:space="preserve"> </w:t>
-      </w:r>
-      <w:r>
-        <w:rPr>
-          <w:rFonts w:ascii="Courier New" w:hAnsi="Courier New" w:cs="Courier New"/>
-          <w:color w:val="3F7F5F"/>
-          <w:sz w:val="20"/>
-          <w:szCs w:val="20"/>
-          <w:u w:val="single"/>
-        </w:rPr>
-        <w:t>генератора</w:t>
-      </w:r>
-      <w:r>
-        <w:rPr>
-          <w:rFonts w:ascii="Courier New" w:hAnsi="Courier New" w:cs="Courier New"/>
-          <w:color w:val="3F7F5F"/>
-          <w:sz w:val="20"/>
-          <w:szCs w:val="20"/>
-        </w:rPr>
-        <w:t xml:space="preserve"> </w:t>
-      </w:r>
-      <w:r>
-        <w:rPr>
-          <w:rFonts w:ascii="Courier New" w:hAnsi="Courier New" w:cs="Courier New"/>
-          <w:color w:val="3F7F5F"/>
-          <w:sz w:val="20"/>
-          <w:szCs w:val="20"/>
-          <w:u w:val="single"/>
-        </w:rPr>
-        <w:t>случайных</w:t>
-      </w:r>
-      <w:r>
-        <w:rPr>
-          <w:rFonts w:ascii="Courier New" w:hAnsi="Courier New" w:cs="Courier New"/>
-          <w:color w:val="3F7F5F"/>
-          <w:sz w:val="20"/>
-          <w:szCs w:val="20"/>
-        </w:rPr>
-        <w:t xml:space="preserve"> </w:t>
-      </w:r>
-      <w:r>
-        <w:rPr>
-          <w:rFonts w:ascii="Courier New" w:hAnsi="Courier New" w:cs="Courier New"/>
-          <w:color w:val="3F7F5F"/>
-          <w:sz w:val="20"/>
-          <w:szCs w:val="20"/>
-          <w:u w:val="single"/>
-        </w:rPr>
-        <w:t>чисел</w:t>
-      </w:r>
     </w:p>
     <w:p>
       <w:pPr>
@@ -2626,6 +2430,7 @@
           <w:color w:val="000000"/>
           <w:sz w:val="20"/>
           <w:szCs w:val="20"/>
+          <w:lang w:val="en-US"/>
         </w:rPr>
         <w:tab/>
       </w:r>
@@ -2906,16 +2711,76 @@
         </w:rPr>
         <w:tab/>
       </w:r>
-      <w:r>
-        <w:rPr>
-          <w:rFonts w:ascii="Courier New" w:hAnsi="Courier New" w:cs="Courier New"/>
-          <w:color w:val="000000"/>
-          <w:sz w:val="20"/>
-          <w:szCs w:val="20"/>
-        </w:rPr>
-        <w:t>b[i][j]=</w:t>
-      </w:r>
       <w:proofErr w:type="spellStart"/>
+      <w:r>
+        <w:rPr>
+          <w:rFonts w:ascii="Courier New" w:hAnsi="Courier New" w:cs="Courier New"/>
+          <w:color w:val="000000"/>
+          <w:sz w:val="20"/>
+          <w:szCs w:val="20"/>
+        </w:rPr>
+        <w:t>b</w:t>
+      </w:r>
+      <w:proofErr w:type="spellEnd"/>
+      <w:r>
+        <w:rPr>
+          <w:rFonts w:ascii="Courier New" w:hAnsi="Courier New" w:cs="Courier New"/>
+          <w:color w:val="000000"/>
+          <w:sz w:val="20"/>
+          <w:szCs w:val="20"/>
+        </w:rPr>
+        <w:t>[</w:t>
+      </w:r>
+      <w:proofErr w:type="spellStart"/>
+      <w:r>
+        <w:rPr>
+          <w:rFonts w:ascii="Courier New" w:hAnsi="Courier New" w:cs="Courier New"/>
+          <w:color w:val="000000"/>
+          <w:sz w:val="20"/>
+          <w:szCs w:val="20"/>
+        </w:rPr>
+        <w:t>i</w:t>
+      </w:r>
+      <w:proofErr w:type="spellEnd"/>
+      <w:r>
+        <w:rPr>
+          <w:rFonts w:ascii="Courier New" w:hAnsi="Courier New" w:cs="Courier New"/>
+          <w:color w:val="000000"/>
+          <w:sz w:val="20"/>
+          <w:szCs w:val="20"/>
+        </w:rPr>
+        <w:t>][</w:t>
+      </w:r>
+      <w:proofErr w:type="spellStart"/>
+      <w:r>
+        <w:rPr>
+          <w:rFonts w:ascii="Courier New" w:hAnsi="Courier New" w:cs="Courier New"/>
+          <w:color w:val="000000"/>
+          <w:sz w:val="20"/>
+          <w:szCs w:val="20"/>
+        </w:rPr>
+        <w:t>j</w:t>
+      </w:r>
+      <w:proofErr w:type="spellEnd"/>
+      <w:r>
+        <w:rPr>
+          <w:rFonts w:ascii="Courier New" w:hAnsi="Courier New" w:cs="Courier New"/>
+          <w:color w:val="000000"/>
+          <w:sz w:val="20"/>
+          <w:szCs w:val="20"/>
+        </w:rPr>
+        <w:t>]</w:t>
+      </w:r>
+      <w:proofErr w:type="spellStart"/>
+      <w:r>
+        <w:rPr>
+          <w:rFonts w:ascii="Courier New" w:hAnsi="Courier New" w:cs="Courier New"/>
+          <w:color w:val="000000"/>
+          <w:sz w:val="20"/>
+          <w:szCs w:val="20"/>
+        </w:rPr>
+        <w:t>=</w:t>
+      </w:r>
       <w:r>
         <w:rPr>
           <w:rFonts w:ascii="Courier New" w:hAnsi="Courier New" w:cs="Courier New"/>
@@ -2954,64 +2819,7 @@
           <w:szCs w:val="20"/>
           <w:u w:val="single"/>
         </w:rPr>
-        <w:t>заполняем</w:t>
-      </w:r>
-      <w:r>
-        <w:rPr>
-          <w:rFonts w:ascii="Courier New" w:hAnsi="Courier New" w:cs="Courier New"/>
-          <w:color w:val="3F7F5F"/>
-          <w:sz w:val="20"/>
-          <w:szCs w:val="20"/>
-        </w:rPr>
-        <w:t xml:space="preserve"> </w:t>
-      </w:r>
-      <w:r>
-        <w:rPr>
-          <w:rFonts w:ascii="Courier New" w:hAnsi="Courier New" w:cs="Courier New"/>
-          <w:color w:val="3F7F5F"/>
-          <w:sz w:val="20"/>
-          <w:szCs w:val="20"/>
-          <w:u w:val="single"/>
-        </w:rPr>
-        <w:t>массив</w:t>
-      </w:r>
-      <w:r>
-        <w:rPr>
-          <w:rFonts w:ascii="Courier New" w:hAnsi="Courier New" w:cs="Courier New"/>
-          <w:color w:val="3F7F5F"/>
-          <w:sz w:val="20"/>
-          <w:szCs w:val="20"/>
-        </w:rPr>
-        <w:t xml:space="preserve"> </w:t>
-      </w:r>
-      <w:r>
-        <w:rPr>
-          <w:rFonts w:ascii="Courier New" w:hAnsi="Courier New" w:cs="Courier New"/>
-          <w:color w:val="3F7F5F"/>
-          <w:sz w:val="20"/>
-          <w:szCs w:val="20"/>
-          <w:u w:val="single"/>
-        </w:rPr>
-        <w:t>случайными</w:t>
-      </w:r>
-      <w:r>
-        <w:rPr>
-          <w:rFonts w:ascii="Courier New" w:hAnsi="Courier New" w:cs="Courier New"/>
-          <w:color w:val="3F7F5F"/>
-          <w:sz w:val="20"/>
-          <w:szCs w:val="20"/>
-        </w:rPr>
-        <w:t xml:space="preserve"> </w:t>
-      </w:r>
-      <w:r>
-        <w:rPr>
-          <w:rFonts w:ascii="Courier New" w:hAnsi="Courier New" w:cs="Courier New"/>
-          <w:color w:val="3F7F5F"/>
-          <w:sz w:val="20"/>
-          <w:szCs w:val="20"/>
-          <w:u w:val="single"/>
-        </w:rPr>
-        <w:t>числами</w:t>
+        <w:t>заполняеммассивслучайнымичислами</w:t>
       </w:r>
     </w:p>
     <w:p>
@@ -3025,7 +2833,6 @@
           <w:rFonts w:ascii="Courier New" w:hAnsi="Courier New" w:cs="Courier New"/>
           <w:sz w:val="20"/>
           <w:szCs w:val="20"/>
-          <w:lang w:val="en-US"/>
         </w:rPr>
       </w:pPr>
       <w:r>
@@ -3073,7 +2880,6 @@
           <w:color w:val="000000"/>
           <w:sz w:val="20"/>
           <w:szCs w:val="20"/>
-          <w:lang w:val="en-US"/>
         </w:rPr>
         <w:t>++;</w:t>
       </w:r>
@@ -3089,16 +2895,14 @@
           <w:rFonts w:ascii="Courier New" w:hAnsi="Courier New" w:cs="Courier New"/>
           <w:sz w:val="20"/>
           <w:szCs w:val="20"/>
-          <w:lang w:val="en-US"/>
-        </w:rPr>
-      </w:pPr>
-      <w:r>
-        <w:rPr>
-          <w:rFonts w:ascii="Courier New" w:hAnsi="Courier New" w:cs="Courier New"/>
-          <w:color w:val="000000"/>
-          <w:sz w:val="20"/>
-          <w:szCs w:val="20"/>
-          <w:lang w:val="en-US"/>
+        </w:rPr>
+      </w:pPr>
+      <w:r>
+        <w:rPr>
+          <w:rFonts w:ascii="Courier New" w:hAnsi="Courier New" w:cs="Courier New"/>
+          <w:color w:val="000000"/>
+          <w:sz w:val="20"/>
+          <w:szCs w:val="20"/>
         </w:rPr>
         <w:tab/>
       </w:r>
@@ -3108,7 +2912,6 @@
           <w:color w:val="000000"/>
           <w:sz w:val="20"/>
           <w:szCs w:val="20"/>
-          <w:lang w:val="en-US"/>
         </w:rPr>
         <w:tab/>
         <w:t>}</w:t>
@@ -3134,7 +2937,6 @@
           <w:color w:val="000000"/>
           <w:sz w:val="20"/>
           <w:szCs w:val="20"/>
-          <w:lang w:val="en-US"/>
         </w:rPr>
         <w:tab/>
       </w:r>
@@ -3144,7 +2946,6 @@
           <w:color w:val="000000"/>
           <w:sz w:val="20"/>
           <w:szCs w:val="20"/>
-          <w:lang w:val="en-US"/>
         </w:rPr>
         <w:tab/>
       </w:r>
@@ -4088,6 +3889,7 @@
           <w:sz w:val="24"/>
           <w:szCs w:val="24"/>
           <w:u w:val="single"/>
+          <w:lang w:val="en-US"/>
         </w:rPr>
       </w:pPr>
     </w:p>
@@ -4103,6 +3905,7 @@
           <w:sz w:val="24"/>
           <w:szCs w:val="24"/>
           <w:u w:val="single"/>
+          <w:lang w:val="en-US"/>
         </w:rPr>
       </w:pPr>
     </w:p>
@@ -4118,6 +3921,7 @@
           <w:sz w:val="24"/>
           <w:szCs w:val="24"/>
           <w:u w:val="single"/>
+          <w:lang w:val="en-US"/>
         </w:rPr>
       </w:pPr>
     </w:p>
@@ -4144,14 +3948,6 @@
         </w:rPr>
         <w:lastRenderedPageBreak/>
         <w:t>Задание 1:</w:t>
-      </w:r>
-      <w:r>
-        <w:rPr>
-          <w:color w:val="000000"/>
-          <w:sz w:val="24"/>
-          <w:szCs w:val="24"/>
-        </w:rPr>
-        <w:t xml:space="preserve"> </w:t>
       </w:r>
     </w:p>
     <w:p>
@@ -4299,9 +4095,6 @@
         <w:t xml:space="preserve"> символика данной программы: </w:t>
       </w:r>
       <w:r>
-        <w:t xml:space="preserve"> </w:t>
-      </w:r>
-      <w:r>
         <w:rPr>
           <w:lang w:val="en-US"/>
         </w:rPr>
@@ -4355,7 +4148,7 @@
         <w:tblStyle w:val="a4"/>
         <w:tblW w:w="0" w:type="auto"/>
         <w:tblInd w:w="720" w:type="dxa"/>
-        <w:tblLook w:val="04A0" w:firstRow="1" w:lastRow="0" w:firstColumn="1" w:lastColumn="0" w:noHBand="0" w:noVBand="1"/>
+        <w:tblLook w:val="04A0"/>
       </w:tblPr>
       <w:tblGrid>
         <w:gridCol w:w="1107"/>
@@ -5007,9 +4800,6 @@
           <w:numId w:val="2"/>
         </w:numPr>
       </w:pPr>
-      <w:r>
-        <w:t xml:space="preserve"> </w:t>
-      </w:r>
     </w:p>
     <w:p>
       <w:pPr>
@@ -5023,14 +4813,14 @@
           <w:noProof/>
         </w:rPr>
         <w:drawing>
-          <wp:inline distT="0" distB="0" distL="0" distR="0" wp14:anchorId="48D95DE3" wp14:editId="55F3B829">
+          <wp:inline distT="0" distB="0" distL="0" distR="0">
             <wp:extent cx="5486400" cy="3200400"/>
             <wp:effectExtent l="0" t="0" r="19050" b="19050"/>
             <wp:docPr id="2" name="Диаграмма 2"/>
             <wp:cNvGraphicFramePr/>
             <a:graphic xmlns:a="http://schemas.openxmlformats.org/drawingml/2006/main">
               <a:graphicData uri="http://schemas.openxmlformats.org/drawingml/2006/chart">
-                <c:chart xmlns:c="http://schemas.openxmlformats.org/drawingml/2006/chart" xmlns:r="http://schemas.openxmlformats.org/officeDocument/2006/relationships" r:id="rId6"/>
+                <c:chart xmlns:c="http://schemas.openxmlformats.org/drawingml/2006/chart" xmlns:r="http://schemas.openxmlformats.org/officeDocument/2006/relationships" r:id="rId5"/>
               </a:graphicData>
             </a:graphic>
           </wp:inline>
@@ -5303,6 +5093,7 @@
           <w:lang w:val="en-US"/>
         </w:rPr>
       </w:pPr>
+      <w:proofErr w:type="spellStart"/>
       <w:proofErr w:type="gramStart"/>
       <w:r>
         <w:rPr>
@@ -5316,17 +5107,6 @@
         </w:rPr>
         <w:t>void</w:t>
       </w:r>
-      <w:proofErr w:type="gramEnd"/>
-      <w:r>
-        <w:rPr>
-          <w:rFonts w:ascii="Courier New" w:hAnsi="Courier New" w:cs="Courier New"/>
-          <w:color w:val="000000"/>
-          <w:sz w:val="20"/>
-          <w:szCs w:val="20"/>
-          <w:lang w:val="en-US"/>
-        </w:rPr>
-        <w:t xml:space="preserve"> </w:t>
-      </w:r>
       <w:r>
         <w:rPr>
           <w:rFonts w:ascii="Courier New" w:hAnsi="Courier New" w:cs="Courier New"/>
@@ -5339,6 +5119,7 @@
         </w:rPr>
         <w:t>shell</w:t>
       </w:r>
+      <w:proofErr w:type="spellEnd"/>
       <w:r>
         <w:rPr>
           <w:rFonts w:ascii="Courier New" w:hAnsi="Courier New" w:cs="Courier New"/>
@@ -5350,6 +5131,7 @@
         <w:t>(</w:t>
       </w:r>
       <w:proofErr w:type="spellStart"/>
+      <w:proofErr w:type="gramEnd"/>
       <w:r>
         <w:rPr>
           <w:rFonts w:ascii="Courier New" w:hAnsi="Courier New" w:cs="Courier New"/>
@@ -5449,16 +5231,6 @@
           <w:lang w:val="en-US"/>
         </w:rPr>
       </w:pPr>
-      <w:r>
-        <w:rPr>
-          <w:rFonts w:ascii="Courier New" w:hAnsi="Courier New" w:cs="Courier New"/>
-          <w:color w:val="000000"/>
-          <w:sz w:val="20"/>
-          <w:szCs w:val="20"/>
-          <w:lang w:val="en-US"/>
-        </w:rPr>
-        <w:t xml:space="preserve">  </w:t>
-      </w:r>
       <w:proofErr w:type="spellStart"/>
       <w:proofErr w:type="gramStart"/>
       <w:r>
@@ -5473,6 +5245,16 @@
         </w:rPr>
         <w:t>int</w:t>
       </w:r>
+      <w:r>
+        <w:rPr>
+          <w:rFonts w:ascii="Courier New" w:hAnsi="Courier New" w:cs="Courier New"/>
+          <w:color w:val="000000"/>
+          <w:sz w:val="20"/>
+          <w:szCs w:val="20"/>
+          <w:lang w:val="en-US"/>
+        </w:rPr>
+        <w:t>i</w:t>
+      </w:r>
       <w:proofErr w:type="spellEnd"/>
       <w:proofErr w:type="gramEnd"/>
       <w:r>
@@ -5483,28 +5265,6 @@
           <w:szCs w:val="20"/>
           <w:lang w:val="en-US"/>
         </w:rPr>
-        <w:t xml:space="preserve"> </w:t>
-      </w:r>
-      <w:proofErr w:type="spellStart"/>
-      <w:r>
-        <w:rPr>
-          <w:rFonts w:ascii="Courier New" w:hAnsi="Courier New" w:cs="Courier New"/>
-          <w:color w:val="000000"/>
-          <w:sz w:val="20"/>
-          <w:szCs w:val="20"/>
-          <w:lang w:val="en-US"/>
-        </w:rPr>
-        <w:t>i</w:t>
-      </w:r>
-      <w:proofErr w:type="spellEnd"/>
-      <w:r>
-        <w:rPr>
-          <w:rFonts w:ascii="Courier New" w:hAnsi="Courier New" w:cs="Courier New"/>
-          <w:color w:val="000000"/>
-          <w:sz w:val="20"/>
-          <w:szCs w:val="20"/>
-          <w:lang w:val="en-US"/>
-        </w:rPr>
         <w:t>, j, gap, k;</w:t>
       </w:r>
     </w:p>
@@ -5521,16 +5281,6 @@
           <w:lang w:val="en-US"/>
         </w:rPr>
       </w:pPr>
-      <w:r>
-        <w:rPr>
-          <w:rFonts w:ascii="Courier New" w:hAnsi="Courier New" w:cs="Courier New"/>
-          <w:color w:val="000000"/>
-          <w:sz w:val="20"/>
-          <w:szCs w:val="20"/>
-          <w:lang w:val="en-US"/>
-        </w:rPr>
-        <w:t xml:space="preserve">  </w:t>
-      </w:r>
       <w:proofErr w:type="spellStart"/>
       <w:proofErr w:type="gramStart"/>
       <w:r>
@@ -5623,16 +5373,6 @@
           <w:lang w:val="en-US"/>
         </w:rPr>
       </w:pPr>
-      <w:r>
-        <w:rPr>
-          <w:rFonts w:ascii="Courier New" w:hAnsi="Courier New" w:cs="Courier New"/>
-          <w:color w:val="000000"/>
-          <w:sz w:val="20"/>
-          <w:szCs w:val="20"/>
-          <w:lang w:val="en-US"/>
-        </w:rPr>
-        <w:t xml:space="preserve">  </w:t>
-      </w:r>
       <w:proofErr w:type="gramStart"/>
       <w:r>
         <w:rPr>
@@ -5681,16 +5421,6 @@
           <w:lang w:val="en-US"/>
         </w:rPr>
       </w:pPr>
-      <w:r>
-        <w:rPr>
-          <w:rFonts w:ascii="Courier New" w:hAnsi="Courier New" w:cs="Courier New"/>
-          <w:color w:val="000000"/>
-          <w:sz w:val="20"/>
-          <w:szCs w:val="20"/>
-          <w:lang w:val="en-US"/>
-        </w:rPr>
-        <w:t xml:space="preserve">    </w:t>
-      </w:r>
       <w:proofErr w:type="gramStart"/>
       <w:r>
         <w:rPr>
@@ -5727,16 +5457,6 @@
           <w:lang w:val="en-US"/>
         </w:rPr>
       </w:pPr>
-      <w:r>
-        <w:rPr>
-          <w:rFonts w:ascii="Courier New" w:hAnsi="Courier New" w:cs="Courier New"/>
-          <w:color w:val="000000"/>
-          <w:sz w:val="20"/>
-          <w:szCs w:val="20"/>
-          <w:lang w:val="en-US"/>
-        </w:rPr>
-        <w:t xml:space="preserve">    </w:t>
-      </w:r>
       <w:proofErr w:type="gramStart"/>
       <w:r>
         <w:rPr>
@@ -5803,7 +5523,7 @@
           <w:szCs w:val="20"/>
           <w:lang w:val="en-US"/>
         </w:rPr>
-        <w:t xml:space="preserve"> &lt; count; ++</w:t>
+        <w:t>&lt; count; ++</w:t>
       </w:r>
       <w:proofErr w:type="spellStart"/>
       <w:r>
@@ -5887,16 +5607,6 @@
           <w:lang w:val="en-US"/>
         </w:rPr>
       </w:pPr>
-      <w:r>
-        <w:rPr>
-          <w:rFonts w:ascii="Courier New" w:hAnsi="Courier New" w:cs="Courier New"/>
-          <w:color w:val="000000"/>
-          <w:sz w:val="20"/>
-          <w:szCs w:val="20"/>
-          <w:lang w:val="en-US"/>
-        </w:rPr>
-        <w:t xml:space="preserve">      </w:t>
-      </w:r>
       <w:proofErr w:type="gramStart"/>
       <w:r>
         <w:rPr>
@@ -5967,16 +5677,6 @@
           <w:lang w:val="en-US"/>
         </w:rPr>
       </w:pPr>
-      <w:r>
-        <w:rPr>
-          <w:rFonts w:ascii="Courier New" w:hAnsi="Courier New" w:cs="Courier New"/>
-          <w:color w:val="000000"/>
-          <w:sz w:val="20"/>
-          <w:szCs w:val="20"/>
-          <w:lang w:val="en-US"/>
-        </w:rPr>
-        <w:t xml:space="preserve">        </w:t>
-      </w:r>
       <w:proofErr w:type="gramStart"/>
       <w:r>
         <w:rPr>
@@ -6025,16 +5725,6 @@
           <w:lang w:val="en-US"/>
         </w:rPr>
       </w:pPr>
-      <w:r>
-        <w:rPr>
-          <w:rFonts w:ascii="Courier New" w:hAnsi="Courier New" w:cs="Courier New"/>
-          <w:color w:val="000000"/>
-          <w:sz w:val="20"/>
-          <w:szCs w:val="20"/>
-          <w:lang w:val="en-US"/>
-        </w:rPr>
-        <w:t xml:space="preserve">      </w:t>
-      </w:r>
       <w:proofErr w:type="gramStart"/>
       <w:r>
         <w:rPr>
@@ -6169,6 +5859,7 @@
           <w:lang w:val="en-US"/>
         </w:rPr>
       </w:pPr>
+      <w:proofErr w:type="spellStart"/>
       <w:proofErr w:type="gramStart"/>
       <w:r>
         <w:rPr>
@@ -6182,18 +5873,6 @@
         </w:rPr>
         <w:t>void</w:t>
       </w:r>
-      <w:proofErr w:type="gramEnd"/>
-      <w:r>
-        <w:rPr>
-          <w:rFonts w:ascii="Courier New" w:hAnsi="Courier New" w:cs="Courier New"/>
-          <w:color w:val="000000"/>
-          <w:sz w:val="20"/>
-          <w:szCs w:val="20"/>
-          <w:lang w:val="en-US"/>
-        </w:rPr>
-        <w:t xml:space="preserve"> </w:t>
-      </w:r>
-      <w:proofErr w:type="spellStart"/>
       <w:r>
         <w:rPr>
           <w:rFonts w:ascii="Courier New" w:hAnsi="Courier New" w:cs="Courier New"/>
@@ -6218,6 +5897,7 @@
         <w:t>(</w:t>
       </w:r>
       <w:proofErr w:type="spellStart"/>
+      <w:proofErr w:type="gramEnd"/>
       <w:r>
         <w:rPr>
           <w:rFonts w:ascii="Courier New" w:hAnsi="Courier New" w:cs="Courier New"/>
@@ -6299,6 +5979,7 @@
         </w:rPr>
         <w:t>вызов</w:t>
       </w:r>
+      <w:proofErr w:type="spellStart"/>
       <w:r>
         <w:rPr>
           <w:rFonts w:ascii="Courier New" w:hAnsi="Courier New" w:cs="Courier New"/>
@@ -6308,7 +5989,19 @@
           <w:u w:val="single"/>
           <w:lang w:val="en-US"/>
         </w:rPr>
-        <w:t xml:space="preserve"> </w:t>
+        <w:t>функции</w:t>
+      </w:r>
+      <w:proofErr w:type="spellEnd"/>
+      <w:r>
+        <w:rPr>
+          <w:rFonts w:ascii="Courier New" w:hAnsi="Courier New" w:cs="Courier New"/>
+          <w:color w:val="3F7F5F"/>
+          <w:sz w:val="20"/>
+          <w:szCs w:val="20"/>
+          <w:u w:val="single"/>
+          <w:lang w:val="en-US"/>
+        </w:rPr>
+        <w:t xml:space="preserve">: </w:t>
       </w:r>
       <w:proofErr w:type="spellStart"/>
       <w:r>
@@ -6320,7 +6013,7 @@
           <w:u w:val="single"/>
           <w:lang w:val="en-US"/>
         </w:rPr>
-        <w:t>функции</w:t>
+        <w:t>qs</w:t>
       </w:r>
       <w:proofErr w:type="spellEnd"/>
       <w:r>
@@ -6329,30 +6022,6 @@
           <w:color w:val="3F7F5F"/>
           <w:sz w:val="20"/>
           <w:szCs w:val="20"/>
-          <w:u w:val="single"/>
-          <w:lang w:val="en-US"/>
-        </w:rPr>
-        <w:t xml:space="preserve">: </w:t>
-      </w:r>
-      <w:proofErr w:type="spellStart"/>
-      <w:r>
-        <w:rPr>
-          <w:rFonts w:ascii="Courier New" w:hAnsi="Courier New" w:cs="Courier New"/>
-          <w:color w:val="3F7F5F"/>
-          <w:sz w:val="20"/>
-          <w:szCs w:val="20"/>
-          <w:u w:val="single"/>
-          <w:lang w:val="en-US"/>
-        </w:rPr>
-        <w:t>qs</w:t>
-      </w:r>
-      <w:proofErr w:type="spellEnd"/>
-      <w:r>
-        <w:rPr>
-          <w:rFonts w:ascii="Courier New" w:hAnsi="Courier New" w:cs="Courier New"/>
-          <w:color w:val="3F7F5F"/>
-          <w:sz w:val="20"/>
-          <w:szCs w:val="20"/>
           <w:lang w:val="en-US"/>
         </w:rPr>
         <w:t>(items, 0, count-1);</w:t>
@@ -6395,16 +6064,6 @@
           <w:lang w:val="en-US"/>
         </w:rPr>
       </w:pPr>
-      <w:r>
-        <w:rPr>
-          <w:rFonts w:ascii="Courier New" w:hAnsi="Courier New" w:cs="Courier New"/>
-          <w:color w:val="000000"/>
-          <w:sz w:val="20"/>
-          <w:szCs w:val="20"/>
-          <w:lang w:val="en-US"/>
-        </w:rPr>
-        <w:t xml:space="preserve">  </w:t>
-      </w:r>
       <w:proofErr w:type="spellStart"/>
       <w:proofErr w:type="gramStart"/>
       <w:r>
@@ -6420,6 +6079,17 @@
         </w:rPr>
         <w:t>int</w:t>
       </w:r>
+      <w:r>
+        <w:rPr>
+          <w:rFonts w:ascii="Courier New" w:hAnsi="Courier New" w:cs="Courier New"/>
+          <w:color w:val="000000"/>
+          <w:sz w:val="20"/>
+          <w:szCs w:val="20"/>
+          <w:u w:val="single"/>
+          <w:lang w:val="en-US"/>
+        </w:rPr>
+        <w:t>i</w:t>
+      </w:r>
       <w:proofErr w:type="spellEnd"/>
       <w:proofErr w:type="gramEnd"/>
       <w:r>
@@ -6431,30 +6101,6 @@
           <w:u w:val="single"/>
           <w:lang w:val="en-US"/>
         </w:rPr>
-        <w:t xml:space="preserve"> </w:t>
-      </w:r>
-      <w:proofErr w:type="spellStart"/>
-      <w:r>
-        <w:rPr>
-          <w:rFonts w:ascii="Courier New" w:hAnsi="Courier New" w:cs="Courier New"/>
-          <w:color w:val="000000"/>
-          <w:sz w:val="20"/>
-          <w:szCs w:val="20"/>
-          <w:u w:val="single"/>
-          <w:lang w:val="en-US"/>
-        </w:rPr>
-        <w:t>i</w:t>
-      </w:r>
-      <w:proofErr w:type="spellEnd"/>
-      <w:r>
-        <w:rPr>
-          <w:rFonts w:ascii="Courier New" w:hAnsi="Courier New" w:cs="Courier New"/>
-          <w:color w:val="000000"/>
-          <w:sz w:val="20"/>
-          <w:szCs w:val="20"/>
-          <w:u w:val="single"/>
-          <w:lang w:val="en-US"/>
-        </w:rPr>
         <w:t>, j;</w:t>
       </w:r>
     </w:p>
@@ -6471,16 +6117,6 @@
           <w:lang w:val="en-US"/>
         </w:rPr>
       </w:pPr>
-      <w:r>
-        <w:rPr>
-          <w:rFonts w:ascii="Courier New" w:hAnsi="Courier New" w:cs="Courier New"/>
-          <w:color w:val="000000"/>
-          <w:sz w:val="20"/>
-          <w:szCs w:val="20"/>
-          <w:lang w:val="en-US"/>
-        </w:rPr>
-        <w:t xml:space="preserve">  </w:t>
-      </w:r>
       <w:proofErr w:type="spellStart"/>
       <w:proofErr w:type="gramStart"/>
       <w:r>
@@ -6562,25 +6198,6 @@
           <w:szCs w:val="20"/>
         </w:rPr>
       </w:pPr>
-      <w:r>
-        <w:rPr>
-          <w:rFonts w:ascii="Courier New" w:hAnsi="Courier New" w:cs="Courier New"/>
-          <w:color w:val="000000"/>
-          <w:sz w:val="20"/>
-          <w:szCs w:val="20"/>
-          <w:lang w:val="en-US"/>
-        </w:rPr>
-        <w:t xml:space="preserve">  </w:t>
-      </w:r>
-      <w:r>
-        <w:rPr>
-          <w:rFonts w:ascii="Courier New" w:hAnsi="Courier New" w:cs="Courier New"/>
-          <w:color w:val="000000"/>
-          <w:sz w:val="20"/>
-          <w:szCs w:val="20"/>
-        </w:rPr>
-        <w:t xml:space="preserve">i = </w:t>
-      </w:r>
       <w:proofErr w:type="spellStart"/>
       <w:r>
         <w:rPr>
@@ -6589,6 +6206,26 @@
           <w:sz w:val="20"/>
           <w:szCs w:val="20"/>
         </w:rPr>
+        <w:t>i</w:t>
+      </w:r>
+      <w:proofErr w:type="spellEnd"/>
+      <w:r>
+        <w:rPr>
+          <w:rFonts w:ascii="Courier New" w:hAnsi="Courier New" w:cs="Courier New"/>
+          <w:color w:val="000000"/>
+          <w:sz w:val="20"/>
+          <w:szCs w:val="20"/>
+        </w:rPr>
+        <w:t xml:space="preserve"> = </w:t>
+      </w:r>
+      <w:proofErr w:type="spellStart"/>
+      <w:r>
+        <w:rPr>
+          <w:rFonts w:ascii="Courier New" w:hAnsi="Courier New" w:cs="Courier New"/>
+          <w:color w:val="000000"/>
+          <w:sz w:val="20"/>
+          <w:szCs w:val="20"/>
+        </w:rPr>
         <w:t>left</w:t>
       </w:r>
       <w:proofErr w:type="spellEnd"/>
@@ -6599,7 +6236,7 @@
           <w:sz w:val="20"/>
           <w:szCs w:val="20"/>
         </w:rPr>
-        <w:t xml:space="preserve">; j = </w:t>
+        <w:t xml:space="preserve">; </w:t>
       </w:r>
       <w:proofErr w:type="spellStart"/>
       <w:r>
@@ -6609,6 +6246,26 @@
           <w:sz w:val="20"/>
           <w:szCs w:val="20"/>
         </w:rPr>
+        <w:t>j</w:t>
+      </w:r>
+      <w:proofErr w:type="spellEnd"/>
+      <w:r>
+        <w:rPr>
+          <w:rFonts w:ascii="Courier New" w:hAnsi="Courier New" w:cs="Courier New"/>
+          <w:color w:val="000000"/>
+          <w:sz w:val="20"/>
+          <w:szCs w:val="20"/>
+        </w:rPr>
+        <w:t xml:space="preserve"> = </w:t>
+      </w:r>
+      <w:proofErr w:type="spellStart"/>
+      <w:r>
+        <w:rPr>
+          <w:rFonts w:ascii="Courier New" w:hAnsi="Courier New" w:cs="Courier New"/>
+          <w:color w:val="000000"/>
+          <w:sz w:val="20"/>
+          <w:szCs w:val="20"/>
+        </w:rPr>
         <w:t>right</w:t>
       </w:r>
       <w:proofErr w:type="spellEnd"/>
@@ -6650,21 +6307,13 @@
       <w:r>
         <w:rPr>
           <w:rFonts w:ascii="Courier New" w:hAnsi="Courier New" w:cs="Courier New"/>
-          <w:color w:val="000000"/>
-          <w:sz w:val="20"/>
-          <w:szCs w:val="20"/>
-        </w:rPr>
-        <w:t xml:space="preserve">  </w:t>
-      </w:r>
-      <w:r>
-        <w:rPr>
-          <w:rFonts w:ascii="Courier New" w:hAnsi="Courier New" w:cs="Courier New"/>
           <w:color w:val="3F7F5F"/>
           <w:sz w:val="20"/>
           <w:szCs w:val="20"/>
         </w:rPr>
         <w:t xml:space="preserve">/* </w:t>
       </w:r>
+      <w:proofErr w:type="spellStart"/>
       <w:r>
         <w:rPr>
           <w:rFonts w:ascii="Courier New" w:hAnsi="Courier New" w:cs="Courier New"/>
@@ -6673,8 +6322,9 @@
           <w:szCs w:val="20"/>
           <w:u w:val="single"/>
         </w:rPr>
-        <w:t>выбор</w:t>
-      </w:r>
+        <w:t>выборкомпаранда</w:t>
+      </w:r>
+      <w:proofErr w:type="spellEnd"/>
       <w:r>
         <w:rPr>
           <w:rFonts w:ascii="Courier New" w:hAnsi="Courier New" w:cs="Courier New"/>
@@ -6682,99 +6332,69 @@
           <w:sz w:val="20"/>
           <w:szCs w:val="20"/>
         </w:rPr>
-        <w:t xml:space="preserve"> </w:t>
+        <w:t xml:space="preserve"> */</w:t>
+      </w:r>
+    </w:p>
+    <w:p>
+      <w:pPr>
+        <w:autoSpaceDE w:val="0"/>
+        <w:autoSpaceDN w:val="0"/>
+        <w:adjustRightInd w:val="0"/>
+        <w:spacing w:after="0" w:line="240" w:lineRule="auto"/>
+        <w:rPr>
+          <w:rFonts w:ascii="Courier New" w:hAnsi="Courier New" w:cs="Courier New"/>
+          <w:sz w:val="20"/>
+          <w:szCs w:val="20"/>
+          <w:lang w:val="en-US"/>
+        </w:rPr>
+      </w:pPr>
+      <w:r>
+        <w:rPr>
+          <w:rFonts w:ascii="Courier New" w:hAnsi="Courier New" w:cs="Courier New"/>
+          <w:color w:val="000000"/>
+          <w:sz w:val="20"/>
+          <w:szCs w:val="20"/>
+          <w:lang w:val="en-US"/>
+        </w:rPr>
+        <w:t xml:space="preserve">x = </w:t>
+      </w:r>
+      <w:proofErr w:type="gramStart"/>
+      <w:r>
+        <w:rPr>
+          <w:rFonts w:ascii="Courier New" w:hAnsi="Courier New" w:cs="Courier New"/>
+          <w:color w:val="000000"/>
+          <w:sz w:val="20"/>
+          <w:szCs w:val="20"/>
+          <w:lang w:val="en-US"/>
+        </w:rPr>
+        <w:t>items[</w:t>
+      </w:r>
+      <w:proofErr w:type="gramEnd"/>
+      <w:r>
+        <w:rPr>
+          <w:rFonts w:ascii="Courier New" w:hAnsi="Courier New" w:cs="Courier New"/>
+          <w:color w:val="000000"/>
+          <w:sz w:val="20"/>
+          <w:szCs w:val="20"/>
+          <w:lang w:val="en-US"/>
+        </w:rPr>
+        <w:t>(</w:t>
       </w:r>
       <w:proofErr w:type="spellStart"/>
       <w:r>
         <w:rPr>
           <w:rFonts w:ascii="Courier New" w:hAnsi="Courier New" w:cs="Courier New"/>
-          <w:color w:val="3F7F5F"/>
-          <w:sz w:val="20"/>
-          <w:szCs w:val="20"/>
-          <w:u w:val="single"/>
-        </w:rPr>
-        <w:t>компаранда</w:t>
+          <w:color w:val="000000"/>
+          <w:sz w:val="20"/>
+          <w:szCs w:val="20"/>
+          <w:lang w:val="en-US"/>
+        </w:rPr>
+        <w:t>left+right</w:t>
       </w:r>
       <w:proofErr w:type="spellEnd"/>
       <w:r>
         <w:rPr>
           <w:rFonts w:ascii="Courier New" w:hAnsi="Courier New" w:cs="Courier New"/>
-          <w:color w:val="3F7F5F"/>
-          <w:sz w:val="20"/>
-          <w:szCs w:val="20"/>
-        </w:rPr>
-        <w:t xml:space="preserve"> */</w:t>
-      </w:r>
-    </w:p>
-    <w:p>
-      <w:pPr>
-        <w:autoSpaceDE w:val="0"/>
-        <w:autoSpaceDN w:val="0"/>
-        <w:adjustRightInd w:val="0"/>
-        <w:spacing w:after="0" w:line="240" w:lineRule="auto"/>
-        <w:rPr>
-          <w:rFonts w:ascii="Courier New" w:hAnsi="Courier New" w:cs="Courier New"/>
-          <w:sz w:val="20"/>
-          <w:szCs w:val="20"/>
-          <w:lang w:val="en-US"/>
-        </w:rPr>
-      </w:pPr>
-      <w:r>
-        <w:rPr>
-          <w:rFonts w:ascii="Courier New" w:hAnsi="Courier New" w:cs="Courier New"/>
-          <w:color w:val="000000"/>
-          <w:sz w:val="20"/>
-          <w:szCs w:val="20"/>
-        </w:rPr>
-        <w:t xml:space="preserve">  </w:t>
-      </w:r>
-      <w:r>
-        <w:rPr>
-          <w:rFonts w:ascii="Courier New" w:hAnsi="Courier New" w:cs="Courier New"/>
-          <w:color w:val="000000"/>
-          <w:sz w:val="20"/>
-          <w:szCs w:val="20"/>
-          <w:lang w:val="en-US"/>
-        </w:rPr>
-        <w:t xml:space="preserve">x = </w:t>
-      </w:r>
-      <w:proofErr w:type="gramStart"/>
-      <w:r>
-        <w:rPr>
-          <w:rFonts w:ascii="Courier New" w:hAnsi="Courier New" w:cs="Courier New"/>
-          <w:color w:val="000000"/>
-          <w:sz w:val="20"/>
-          <w:szCs w:val="20"/>
-          <w:lang w:val="en-US"/>
-        </w:rPr>
-        <w:t>items[</w:t>
-      </w:r>
-      <w:proofErr w:type="gramEnd"/>
-      <w:r>
-        <w:rPr>
-          <w:rFonts w:ascii="Courier New" w:hAnsi="Courier New" w:cs="Courier New"/>
-          <w:color w:val="000000"/>
-          <w:sz w:val="20"/>
-          <w:szCs w:val="20"/>
-          <w:lang w:val="en-US"/>
-        </w:rPr>
-        <w:t>(</w:t>
-      </w:r>
-      <w:proofErr w:type="spellStart"/>
-      <w:r>
-        <w:rPr>
-          <w:rFonts w:ascii="Courier New" w:hAnsi="Courier New" w:cs="Courier New"/>
-          <w:color w:val="000000"/>
-          <w:sz w:val="20"/>
-          <w:szCs w:val="20"/>
-          <w:lang w:val="en-US"/>
-        </w:rPr>
-        <w:t>left+right</w:t>
-      </w:r>
-      <w:proofErr w:type="spellEnd"/>
-      <w:r>
-        <w:rPr>
-          <w:rFonts w:ascii="Courier New" w:hAnsi="Courier New" w:cs="Courier New"/>
           <w:color w:val="000000"/>
           <w:sz w:val="20"/>
           <w:szCs w:val="20"/>
@@ -6796,40 +6416,20 @@
           <w:lang w:val="en-US"/>
         </w:rPr>
       </w:pPr>
-      <w:r>
-        <w:rPr>
-          <w:rFonts w:ascii="Courier New" w:hAnsi="Courier New" w:cs="Courier New"/>
-          <w:color w:val="000000"/>
-          <w:sz w:val="20"/>
-          <w:szCs w:val="20"/>
-          <w:lang w:val="en-US"/>
-        </w:rPr>
-        <w:t xml:space="preserve">  </w:t>
-      </w:r>
-    </w:p>
-    <w:p>
-      <w:pPr>
-        <w:autoSpaceDE w:val="0"/>
-        <w:autoSpaceDN w:val="0"/>
-        <w:adjustRightInd w:val="0"/>
-        <w:spacing w:after="0" w:line="240" w:lineRule="auto"/>
-        <w:rPr>
-          <w:rFonts w:ascii="Courier New" w:hAnsi="Courier New" w:cs="Courier New"/>
-          <w:sz w:val="20"/>
-          <w:szCs w:val="20"/>
-          <w:lang w:val="en-US"/>
-        </w:rPr>
-      </w:pPr>
-      <w:r>
-        <w:rPr>
-          <w:rFonts w:ascii="Courier New" w:hAnsi="Courier New" w:cs="Courier New"/>
-          <w:color w:val="000000"/>
-          <w:sz w:val="20"/>
-          <w:szCs w:val="20"/>
-          <w:lang w:val="en-US"/>
-        </w:rPr>
-        <w:t xml:space="preserve">  </w:t>
-      </w:r>
+    </w:p>
+    <w:p>
+      <w:pPr>
+        <w:autoSpaceDE w:val="0"/>
+        <w:autoSpaceDN w:val="0"/>
+        <w:adjustRightInd w:val="0"/>
+        <w:spacing w:after="0" w:line="240" w:lineRule="auto"/>
+        <w:rPr>
+          <w:rFonts w:ascii="Courier New" w:hAnsi="Courier New" w:cs="Courier New"/>
+          <w:sz w:val="20"/>
+          <w:szCs w:val="20"/>
+          <w:lang w:val="en-US"/>
+        </w:rPr>
+      </w:pPr>
       <w:proofErr w:type="gramStart"/>
       <w:r>
         <w:rPr>
@@ -6868,16 +6468,6 @@
           <w:lang w:val="en-US"/>
         </w:rPr>
       </w:pPr>
-      <w:r>
-        <w:rPr>
-          <w:rFonts w:ascii="Courier New" w:hAnsi="Courier New" w:cs="Courier New"/>
-          <w:color w:val="000000"/>
-          <w:sz w:val="20"/>
-          <w:szCs w:val="20"/>
-          <w:lang w:val="en-US"/>
-        </w:rPr>
-        <w:t xml:space="preserve">    </w:t>
-      </w:r>
       <w:proofErr w:type="gramStart"/>
       <w:r>
         <w:rPr>
@@ -6954,7 +6544,7 @@
           <w:szCs w:val="20"/>
           <w:lang w:val="en-US"/>
         </w:rPr>
-        <w:t xml:space="preserve"> &lt; right)) </w:t>
+        <w:t xml:space="preserve">&lt; right)) </w:t>
       </w:r>
       <w:proofErr w:type="spellStart"/>
       <w:r>
@@ -6992,16 +6582,6 @@
           <w:lang w:val="en-US"/>
         </w:rPr>
       </w:pPr>
-      <w:r>
-        <w:rPr>
-          <w:rFonts w:ascii="Courier New" w:hAnsi="Courier New" w:cs="Courier New"/>
-          <w:color w:val="000000"/>
-          <w:sz w:val="20"/>
-          <w:szCs w:val="20"/>
-          <w:lang w:val="en-US"/>
-        </w:rPr>
-        <w:t xml:space="preserve">    </w:t>
-      </w:r>
       <w:proofErr w:type="gramStart"/>
       <w:r>
         <w:rPr>
@@ -7064,16 +6644,6 @@
           <w:lang w:val="en-US"/>
         </w:rPr>
       </w:pPr>
-      <w:r>
-        <w:rPr>
-          <w:rFonts w:ascii="Courier New" w:hAnsi="Courier New" w:cs="Courier New"/>
-          <w:color w:val="000000"/>
-          <w:sz w:val="20"/>
-          <w:szCs w:val="20"/>
-          <w:lang w:val="en-US"/>
-        </w:rPr>
-        <w:t xml:space="preserve">    </w:t>
-      </w:r>
       <w:proofErr w:type="gramStart"/>
       <w:r>
         <w:rPr>
@@ -7118,7 +6688,7 @@
           <w:szCs w:val="20"/>
           <w:lang w:val="en-US"/>
         </w:rPr>
-        <w:t xml:space="preserve"> &lt;= j) {</w:t>
+        <w:t>&lt;= j) {</w:t>
       </w:r>
     </w:p>
     <w:p>
@@ -7180,16 +6750,6 @@
           <w:lang w:val="en-US"/>
         </w:rPr>
       </w:pPr>
-      <w:r>
-        <w:rPr>
-          <w:rFonts w:ascii="Courier New" w:hAnsi="Courier New" w:cs="Courier New"/>
-          <w:color w:val="000000"/>
-          <w:sz w:val="20"/>
-          <w:szCs w:val="20"/>
-          <w:lang w:val="en-US"/>
-        </w:rPr>
-        <w:t xml:space="preserve">      </w:t>
-      </w:r>
       <w:proofErr w:type="gramStart"/>
       <w:r>
         <w:rPr>
@@ -7238,16 +6798,6 @@
           <w:lang w:val="en-US"/>
         </w:rPr>
       </w:pPr>
-      <w:r>
-        <w:rPr>
-          <w:rFonts w:ascii="Courier New" w:hAnsi="Courier New" w:cs="Courier New"/>
-          <w:color w:val="000000"/>
-          <w:sz w:val="20"/>
-          <w:szCs w:val="20"/>
-          <w:lang w:val="en-US"/>
-        </w:rPr>
-        <w:t xml:space="preserve">      </w:t>
-      </w:r>
       <w:proofErr w:type="gramStart"/>
       <w:r>
         <w:rPr>
@@ -7284,16 +6834,6 @@
           <w:lang w:val="en-US"/>
         </w:rPr>
       </w:pPr>
-      <w:r>
-        <w:rPr>
-          <w:rFonts w:ascii="Courier New" w:hAnsi="Courier New" w:cs="Courier New"/>
-          <w:color w:val="000000"/>
-          <w:sz w:val="20"/>
-          <w:szCs w:val="20"/>
-          <w:lang w:val="en-US"/>
-        </w:rPr>
-        <w:t xml:space="preserve">      </w:t>
-      </w:r>
       <w:proofErr w:type="spellStart"/>
       <w:proofErr w:type="gramStart"/>
       <w:r>
@@ -7410,46 +6950,36 @@
           <w:szCs w:val="20"/>
           <w:lang w:val="en-US"/>
         </w:rPr>
-        <w:t xml:space="preserve"> &lt;= j);</w:t>
-      </w:r>
-    </w:p>
-    <w:p>
-      <w:pPr>
-        <w:autoSpaceDE w:val="0"/>
-        <w:autoSpaceDN w:val="0"/>
-        <w:adjustRightInd w:val="0"/>
-        <w:spacing w:after="0" w:line="240" w:lineRule="auto"/>
-        <w:rPr>
-          <w:rFonts w:ascii="Courier New" w:hAnsi="Courier New" w:cs="Courier New"/>
-          <w:sz w:val="20"/>
-          <w:szCs w:val="20"/>
-          <w:lang w:val="en-US"/>
-        </w:rPr>
-      </w:pPr>
-    </w:p>
-    <w:p>
-      <w:pPr>
-        <w:autoSpaceDE w:val="0"/>
-        <w:autoSpaceDN w:val="0"/>
-        <w:adjustRightInd w:val="0"/>
-        <w:spacing w:after="0" w:line="240" w:lineRule="auto"/>
-        <w:rPr>
-          <w:rFonts w:ascii="Courier New" w:hAnsi="Courier New" w:cs="Courier New"/>
-          <w:sz w:val="20"/>
-          <w:szCs w:val="20"/>
-          <w:lang w:val="en-US"/>
-        </w:rPr>
-      </w:pPr>
-      <w:r>
-        <w:rPr>
-          <w:rFonts w:ascii="Courier New" w:hAnsi="Courier New" w:cs="Courier New"/>
-          <w:color w:val="000000"/>
-          <w:sz w:val="20"/>
-          <w:szCs w:val="20"/>
-          <w:lang w:val="en-US"/>
-        </w:rPr>
-        <w:t xml:space="preserve">  </w:t>
-      </w:r>
+        <w:t>&lt;= j);</w:t>
+      </w:r>
+    </w:p>
+    <w:p>
+      <w:pPr>
+        <w:autoSpaceDE w:val="0"/>
+        <w:autoSpaceDN w:val="0"/>
+        <w:adjustRightInd w:val="0"/>
+        <w:spacing w:after="0" w:line="240" w:lineRule="auto"/>
+        <w:rPr>
+          <w:rFonts w:ascii="Courier New" w:hAnsi="Courier New" w:cs="Courier New"/>
+          <w:sz w:val="20"/>
+          <w:szCs w:val="20"/>
+          <w:lang w:val="en-US"/>
+        </w:rPr>
+      </w:pPr>
+    </w:p>
+    <w:p>
+      <w:pPr>
+        <w:autoSpaceDE w:val="0"/>
+        <w:autoSpaceDN w:val="0"/>
+        <w:adjustRightInd w:val="0"/>
+        <w:spacing w:after="0" w:line="240" w:lineRule="auto"/>
+        <w:rPr>
+          <w:rFonts w:ascii="Courier New" w:hAnsi="Courier New" w:cs="Courier New"/>
+          <w:sz w:val="20"/>
+          <w:szCs w:val="20"/>
+          <w:lang w:val="en-US"/>
+        </w:rPr>
+      </w:pPr>
       <w:proofErr w:type="gramStart"/>
       <w:r>
         <w:rPr>
@@ -7520,16 +7050,6 @@
           <w:lang w:val="en-US"/>
         </w:rPr>
       </w:pPr>
-      <w:r>
-        <w:rPr>
-          <w:rFonts w:ascii="Courier New" w:hAnsi="Courier New" w:cs="Courier New"/>
-          <w:color w:val="000000"/>
-          <w:sz w:val="20"/>
-          <w:szCs w:val="20"/>
-          <w:lang w:val="en-US"/>
-        </w:rPr>
-        <w:t xml:space="preserve">  </w:t>
-      </w:r>
       <w:proofErr w:type="gramStart"/>
       <w:r>
         <w:rPr>
@@ -7574,7 +7094,7 @@
           <w:szCs w:val="20"/>
           <w:lang w:val="en-US"/>
         </w:rPr>
-        <w:t xml:space="preserve"> &lt; right) </w:t>
+        <w:t xml:space="preserve">&lt; right) </w:t>
       </w:r>
       <w:proofErr w:type="spellStart"/>
       <w:r>
@@ -7693,15 +7213,6 @@
           <w:lang w:val="en-US"/>
         </w:rPr>
         <w:t>:</w:t>
-      </w:r>
-      <w:r>
-        <w:rPr>
-          <w:color w:val="000000"/>
-          <w:sz w:val="24"/>
-          <w:szCs w:val="24"/>
-          <w:lang w:val="en-US"/>
-        </w:rPr>
-        <w:t xml:space="preserve"> </w:t>
       </w:r>
     </w:p>
     <w:p>
@@ -7923,10 +7434,66 @@
           <w:noProof/>
         </w:rPr>
         <w:drawing>
-          <wp:inline distT="0" distB="0" distL="0" distR="0" wp14:anchorId="5DC5E48E" wp14:editId="5DAFC1AC">
+          <wp:inline distT="0" distB="0" distL="0" distR="0">
             <wp:extent cx="3529014" cy="2600325"/>
             <wp:effectExtent l="0" t="0" r="0" b="0"/>
             <wp:docPr id="1" name="Рисунок 1"/>
+            <wp:cNvGraphicFramePr>
+              <a:graphicFrameLocks xmlns:a="http://schemas.openxmlformats.org/drawingml/2006/main" noChangeAspect="1"/>
+            </wp:cNvGraphicFramePr>
+            <a:graphic xmlns:a="http://schemas.openxmlformats.org/drawingml/2006/main">
+              <a:graphicData uri="http://schemas.openxmlformats.org/drawingml/2006/picture">
+                <pic:pic xmlns:pic="http://schemas.openxmlformats.org/drawingml/2006/picture">
+                  <pic:nvPicPr>
+                    <pic:cNvPr id="0" name=""/>
+                    <pic:cNvPicPr/>
+                  </pic:nvPicPr>
+                  <pic:blipFill>
+                    <a:blip r:embed="rId6"/>
+                    <a:stretch>
+                      <a:fillRect/>
+                    </a:stretch>
+                  </pic:blipFill>
+                  <pic:spPr>
+                    <a:xfrm>
+                      <a:off x="0" y="0"/>
+                      <a:ext cx="3529622" cy="2600773"/>
+                    </a:xfrm>
+                    <a:prstGeom prst="rect">
+                      <a:avLst/>
+                    </a:prstGeom>
+                  </pic:spPr>
+                </pic:pic>
+              </a:graphicData>
+            </a:graphic>
+          </wp:inline>
+        </w:drawing>
+      </w:r>
+    </w:p>
+    <w:p>
+      <w:pPr>
+        <w:pStyle w:val="a3"/>
+        <w:autoSpaceDE w:val="0"/>
+        <w:autoSpaceDN w:val="0"/>
+        <w:adjustRightInd w:val="0"/>
+        <w:spacing w:after="0" w:line="240" w:lineRule="auto"/>
+        <w:jc w:val="both"/>
+        <w:rPr>
+          <w:color w:val="000000"/>
+          <w:sz w:val="24"/>
+          <w:szCs w:val="24"/>
+          <w:lang w:val="en-US"/>
+        </w:rPr>
+      </w:pPr>
+      <w:r>
+        <w:rPr>
+          <w:noProof/>
+        </w:rPr>
+        <w:drawing>
+          <wp:inline distT="0" distB="0" distL="0" distR="0">
+            <wp:extent cx="3524250" cy="2400576"/>
+            <wp:effectExtent l="0" t="0" r="0" b="0"/>
+            <wp:docPr id="3" name="Рисунок 3"/>
             <wp:cNvGraphicFramePr>
               <a:graphicFrameLocks xmlns:a="http://schemas.openxmlformats.org/drawingml/2006/main" noChangeAspect="1"/>
             </wp:cNvGraphicFramePr>
@@ -7946,7 +7513,7 @@
                   <pic:spPr>
                     <a:xfrm>
                       <a:off x="0" y="0"/>
-                      <a:ext cx="3529622" cy="2600773"/>
+                      <a:ext cx="3525221" cy="2401237"/>
                     </a:xfrm>
                     <a:prstGeom prst="rect">
                       <a:avLst/>
@@ -7968,10 +7535,10 @@
         <w:spacing w:after="0" w:line="240" w:lineRule="auto"/>
         <w:jc w:val="both"/>
         <w:rPr>
-          <w:color w:val="000000"/>
-          <w:sz w:val="24"/>
-          <w:szCs w:val="24"/>
-          <w:lang w:val="en-US"/>
+          <w:rFonts w:ascii="Times New Roman" w:hAnsi="Times New Roman" w:cs="Times New Roman"/>
+          <w:b/>
+          <w:sz w:val="28"/>
+          <w:szCs w:val="28"/>
         </w:rPr>
       </w:pPr>
       <w:r>
@@ -7979,10 +7546,10 @@
           <w:noProof/>
         </w:rPr>
         <w:drawing>
-          <wp:inline distT="0" distB="0" distL="0" distR="0" wp14:anchorId="0EABD7C5" wp14:editId="7181656C">
-            <wp:extent cx="3524250" cy="2400576"/>
+          <wp:inline distT="0" distB="0" distL="0" distR="0">
+            <wp:extent cx="3524250" cy="2497316"/>
             <wp:effectExtent l="0" t="0" r="0" b="0"/>
-            <wp:docPr id="3" name="Рисунок 3"/>
+            <wp:docPr id="4" name="Рисунок 4"/>
             <wp:cNvGraphicFramePr>
               <a:graphicFrameLocks xmlns:a="http://schemas.openxmlformats.org/drawingml/2006/main" noChangeAspect="1"/>
             </wp:cNvGraphicFramePr>
@@ -8002,62 +7569,6 @@
                   <pic:spPr>
                     <a:xfrm>
                       <a:off x="0" y="0"/>
-                      <a:ext cx="3525221" cy="2401237"/>
-                    </a:xfrm>
-                    <a:prstGeom prst="rect">
-                      <a:avLst/>
-                    </a:prstGeom>
-                  </pic:spPr>
-                </pic:pic>
-              </a:graphicData>
-            </a:graphic>
-          </wp:inline>
-        </w:drawing>
-      </w:r>
-    </w:p>
-    <w:p>
-      <w:pPr>
-        <w:pStyle w:val="a3"/>
-        <w:autoSpaceDE w:val="0"/>
-        <w:autoSpaceDN w:val="0"/>
-        <w:adjustRightInd w:val="0"/>
-        <w:spacing w:after="0" w:line="240" w:lineRule="auto"/>
-        <w:jc w:val="both"/>
-        <w:rPr>
-          <w:rFonts w:ascii="Times New Roman" w:hAnsi="Times New Roman" w:cs="Times New Roman"/>
-          <w:b/>
-          <w:sz w:val="28"/>
-          <w:szCs w:val="28"/>
-        </w:rPr>
-      </w:pPr>
-      <w:r>
-        <w:rPr>
-          <w:noProof/>
-        </w:rPr>
-        <w:drawing>
-          <wp:inline distT="0" distB="0" distL="0" distR="0" wp14:anchorId="2D384F90" wp14:editId="64511815">
-            <wp:extent cx="3524250" cy="2497316"/>
-            <wp:effectExtent l="0" t="0" r="0" b="0"/>
-            <wp:docPr id="4" name="Рисунок 4"/>
-            <wp:cNvGraphicFramePr>
-              <a:graphicFrameLocks xmlns:a="http://schemas.openxmlformats.org/drawingml/2006/main" noChangeAspect="1"/>
-            </wp:cNvGraphicFramePr>
-            <a:graphic xmlns:a="http://schemas.openxmlformats.org/drawingml/2006/main">
-              <a:graphicData uri="http://schemas.openxmlformats.org/drawingml/2006/picture">
-                <pic:pic xmlns:pic="http://schemas.openxmlformats.org/drawingml/2006/picture">
-                  <pic:nvPicPr>
-                    <pic:cNvPr id="0" name=""/>
-                    <pic:cNvPicPr/>
-                  </pic:nvPicPr>
-                  <pic:blipFill>
-                    <a:blip r:embed="rId9"/>
-                    <a:stretch>
-                      <a:fillRect/>
-                    </a:stretch>
-                  </pic:blipFill>
-                  <pic:spPr>
-                    <a:xfrm>
-                      <a:off x="0" y="0"/>
                       <a:ext cx="3531004" cy="2502102"/>
                     </a:xfrm>
                     <a:prstGeom prst="rect">
@@ -8084,7 +7595,6 @@
           <w:color w:val="000000"/>
           <w:sz w:val="24"/>
           <w:szCs w:val="24"/>
-          <w:lang w:val="en-US"/>
         </w:rPr>
       </w:pPr>
       <w:r>
@@ -8112,7 +7622,7 @@
           <w:sz w:val="28"/>
           <w:szCs w:val="28"/>
         </w:rPr>
-        <w:t xml:space="preserve"> науч</w:t>
+        <w:t xml:space="preserve"> научились использовать библиотеку </w:t>
       </w:r>
       <w:r>
         <w:rPr>
@@ -8120,15 +7630,16 @@
           <w:sz w:val="28"/>
           <w:szCs w:val="28"/>
         </w:rPr>
-        <w:t>ились</w:t>
+        <w:t>&lt;</w:t>
       </w:r>
       <w:r>
         <w:rPr>
           <w:rFonts w:ascii="Times New Roman" w:hAnsi="Times New Roman" w:cs="Times New Roman"/>
           <w:sz w:val="28"/>
           <w:szCs w:val="28"/>
-        </w:rPr>
-        <w:t xml:space="preserve"> использовать библиотеку </w:t>
+          <w:lang w:val="en-US"/>
+        </w:rPr>
+        <w:t>time</w:t>
       </w:r>
       <w:r>
         <w:rPr>
@@ -8136,7 +7647,7 @@
           <w:sz w:val="28"/>
           <w:szCs w:val="28"/>
         </w:rPr>
-        <w:t>&lt;</w:t>
+        <w:t>.</w:t>
       </w:r>
       <w:r>
         <w:rPr>
@@ -8145,7 +7656,7 @@
           <w:szCs w:val="28"/>
           <w:lang w:val="en-US"/>
         </w:rPr>
-        <w:t>time</w:t>
+        <w:t>h</w:t>
       </w:r>
       <w:r>
         <w:rPr>
@@ -8153,16 +7664,15 @@
           <w:sz w:val="28"/>
           <w:szCs w:val="28"/>
         </w:rPr>
-        <w:t>.</w:t>
+        <w:t>&gt;</w:t>
       </w:r>
       <w:r>
         <w:rPr>
           <w:rFonts w:ascii="Times New Roman" w:hAnsi="Times New Roman" w:cs="Times New Roman"/>
           <w:sz w:val="28"/>
           <w:szCs w:val="28"/>
-          <w:lang w:val="en-US"/>
-        </w:rPr>
-        <w:t>h</w:t>
+        </w:rPr>
+        <w:t xml:space="preserve"> для определения, как времени работы алгоритма, так и всей программы. Сравнили скорость выполнения различных видов сортировок при разных исходных данных.</w:t>
       </w:r>
       <w:r>
         <w:rPr>
@@ -8170,7 +7680,7 @@
           <w:sz w:val="28"/>
           <w:szCs w:val="28"/>
         </w:rPr>
-        <w:t>&gt;</w:t>
+        <w:t xml:space="preserve"> </w:t>
       </w:r>
       <w:r>
         <w:rPr>
@@ -8178,23 +7688,7 @@
           <w:sz w:val="28"/>
           <w:szCs w:val="28"/>
         </w:rPr>
-        <w:t xml:space="preserve"> для определения, как времени работы алгоритма, так и всей программы. Сравни</w:t>
-      </w:r>
-      <w:r>
-        <w:rPr>
-          <w:rFonts w:ascii="Times New Roman" w:hAnsi="Times New Roman" w:cs="Times New Roman"/>
-          <w:sz w:val="28"/>
-          <w:szCs w:val="28"/>
-        </w:rPr>
-        <w:t>ли</w:t>
-      </w:r>
-      <w:r>
-        <w:rPr>
-          <w:rFonts w:ascii="Times New Roman" w:hAnsi="Times New Roman" w:cs="Times New Roman"/>
-          <w:sz w:val="28"/>
-          <w:szCs w:val="28"/>
-        </w:rPr>
-        <w:t xml:space="preserve"> скорость выполнения различных видов сортировок при разных исходных данных.</w:t>
+        <w:t xml:space="preserve">Сделали вывод о том, что написанная функция быстрой сортировки работает быстрее, чем встроенная в стандартную библиотеку. Алгоритм Шелла работает медленнее, чем другие алгоритмы, но если массив отсортирован, то он показывает лучшие результаты. Из этого можно сделать вывод, что алгоритм Шелла выгоднее применять, когда существует большая вероятность отсортированных исходных данных, если же данные хаотичны, то выгоднее использовать быструю сортировку.  </w:t>
       </w:r>
     </w:p>
     <w:p>
@@ -8222,7 +7716,7 @@
 </file>
 
 <file path=word/numbering.xml><?xml version="1.0" encoding="utf-8"?>
-<w:numbering xmlns:wpc="http://schemas.microsoft.com/office/word/2010/wordprocessingCanvas" xmlns:mc="http://schemas.openxmlformats.org/markup-compatibility/2006" xmlns:o="urn:schemas-microsoft-com:office:office" xmlns:r="http://schemas.openxmlformats.org/officeDocument/2006/relationships" xmlns:m="http://schemas.openxmlformats.org/officeDocument/2006/math" xmlns:v="urn:schemas-microsoft-com:vml" xmlns:wp14="http://schemas.microsoft.com/office/word/2010/wordprocessingDrawing" xmlns:wp="http://schemas.openxmlformats.org/drawingml/2006/wordprocessingDrawing" xmlns:w10="urn:schemas-microsoft-com:office:word" xmlns:w="http://schemas.openxmlformats.org/wordprocessingml/2006/main" xmlns:w14="http://schemas.microsoft.com/office/word/2010/wordml" xmlns:wpg="http://schemas.microsoft.com/office/word/2010/wordprocessingGroup" xmlns:wpi="http://schemas.microsoft.com/office/word/2010/wordprocessingInk" xmlns:wne="http://schemas.microsoft.com/office/word/2006/wordml" xmlns:wps="http://schemas.microsoft.com/office/word/2010/wordprocessingShape" mc:Ignorable="w14 wp14">
+<w:numbering xmlns:ve="http://schemas.openxmlformats.org/markup-compatibility/2006" xmlns:o="urn:schemas-microsoft-com:office:office" xmlns:r="http://schemas.openxmlformats.org/officeDocument/2006/relationships" xmlns:m="http://schemas.openxmlformats.org/officeDocument/2006/math" xmlns:v="urn:schemas-microsoft-com:vml" xmlns:wp="http://schemas.openxmlformats.org/drawingml/2006/wordprocessingDrawing" xmlns:w10="urn:schemas-microsoft-com:office:word" xmlns:w="http://schemas.openxmlformats.org/wordprocessingml/2006/main" xmlns:wne="http://schemas.microsoft.com/office/word/2006/wordml">
   <w:abstractNum w:abstractNumId="0">
     <w:nsid w:val="049A42BF"/>
     <w:multiLevelType w:val="hybridMultilevel"/>
@@ -8973,7 +8467,7 @@
 </file>
 
 <file path=word/styles.xml><?xml version="1.0" encoding="utf-8"?>
-<w:styles xmlns:mc="http://schemas.openxmlformats.org/markup-compatibility/2006" xmlns:r="http://schemas.openxmlformats.org/officeDocument/2006/relationships" xmlns:w="http://schemas.openxmlformats.org/wordprocessingml/2006/main" xmlns:w14="http://schemas.microsoft.com/office/word/2010/wordml" mc:Ignorable="w14">
+<w:styles xmlns:r="http://schemas.openxmlformats.org/officeDocument/2006/relationships" xmlns:w="http://schemas.openxmlformats.org/wordprocessingml/2006/main">
   <w:docDefaults>
     <w:rPrDefault>
       <w:rPr>
@@ -9148,6 +8642,7 @@
     <w:uiPriority w:val="99"/>
     <w:semiHidden/>
     <w:unhideWhenUsed/>
+    <w:qFormat/>
     <w:tblPr>
       <w:tblInd w:w="0" w:type="dxa"/>
       <w:tblCellMar>
@@ -9500,17 +8995,8 @@
 
 <file path=word/charts/chart1.xml><?xml version="1.0" encoding="utf-8"?>
 <c:chartSpace xmlns:c="http://schemas.openxmlformats.org/drawingml/2006/chart" xmlns:a="http://schemas.openxmlformats.org/drawingml/2006/main" xmlns:r="http://schemas.openxmlformats.org/officeDocument/2006/relationships">
-  <c:date1904 val="0"/>
+  <c:date1904 val="1"/>
   <c:lang val="ru-RU"/>
-  <c:roundedCorners val="0"/>
-  <mc:AlternateContent xmlns:mc="http://schemas.openxmlformats.org/markup-compatibility/2006">
-    <mc:Choice xmlns:c14="http://schemas.microsoft.com/office/drawing/2007/8/2/chart" Requires="c14">
-      <c14:style val="102"/>
-    </mc:Choice>
-    <mc:Fallback>
-      <c:style val="2"/>
-    </mc:Fallback>
-  </mc:AlternateContent>
   <c:chart>
     <c:autoTitleDeleted val="1"/>
     <c:plotArea>
@@ -9519,15 +9005,14 @@
           <c:layoutTarget val="inner"/>
           <c:xMode val="edge"/>
           <c:yMode val="edge"/>
-          <c:x val="9.9654782735491401E-2"/>
-          <c:y val="0.15903793275840522"/>
-          <c:w val="0.73826188393117531"/>
+          <c:x val="9.9654782735491498E-2"/>
+          <c:y val="0.15903793275840533"/>
+          <c:w val="0.73826188393117553"/>
           <c:h val="0.74155074365704288"/>
         </c:manualLayout>
       </c:layout>
       <c:lineChart>
         <c:grouping val="standard"/>
-        <c:varyColors val="0"/>
         <c:ser>
           <c:idx val="0"/>
           <c:order val="0"/>
@@ -9592,7 +9077,6 @@
               </c:numCache>
             </c:numRef>
           </c:val>
-          <c:smooth val="0"/>
         </c:ser>
         <c:ser>
           <c:idx val="1"/>
@@ -9658,7 +9142,6 @@
               </c:numCache>
             </c:numRef>
           </c:val>
-          <c:smooth val="0"/>
         </c:ser>
         <c:ser>
           <c:idx val="2"/>
@@ -9724,44 +9207,30 @@
               </c:numCache>
             </c:numRef>
           </c:val>
-          <c:smooth val="0"/>
         </c:ser>
-        <c:dLbls>
-          <c:showLegendKey val="0"/>
-          <c:showVal val="0"/>
-          <c:showCatName val="0"/>
-          <c:showSerName val="0"/>
-          <c:showPercent val="0"/>
-          <c:showBubbleSize val="0"/>
-        </c:dLbls>
         <c:marker val="1"/>
-        <c:smooth val="0"/>
-        <c:axId val="197728896"/>
-        <c:axId val="204275712"/>
+        <c:axId val="95617792"/>
+        <c:axId val="95619328"/>
       </c:lineChart>
       <c:catAx>
-        <c:axId val="197728896"/>
+        <c:axId val="95617792"/>
         <c:scaling>
           <c:orientation val="minMax"/>
         </c:scaling>
-        <c:delete val="0"/>
         <c:axPos val="b"/>
         <c:majorTickMark val="none"/>
-        <c:minorTickMark val="none"/>
         <c:tickLblPos val="nextTo"/>
-        <c:crossAx val="204275712"/>
+        <c:crossAx val="95619328"/>
         <c:crosses val="autoZero"/>
         <c:auto val="1"/>
         <c:lblAlgn val="ctr"/>
         <c:lblOffset val="100"/>
-        <c:noMultiLvlLbl val="0"/>
       </c:catAx>
       <c:valAx>
-        <c:axId val="204275712"/>
+        <c:axId val="95619328"/>
         <c:scaling>
           <c:orientation val="minMax"/>
         </c:scaling>
-        <c:delete val="0"/>
         <c:axPos val="l"/>
         <c:majorGridlines/>
         <c:title>
@@ -9785,28 +9254,22 @@
               </a:p>
             </c:rich>
           </c:tx>
-          <c:overlay val="0"/>
         </c:title>
         <c:numFmt formatCode="General" sourceLinked="1"/>
         <c:majorTickMark val="none"/>
-        <c:minorTickMark val="none"/>
         <c:tickLblPos val="nextTo"/>
-        <c:crossAx val="197728896"/>
+        <c:crossAx val="95617792"/>
         <c:crosses val="autoZero"/>
         <c:crossBetween val="between"/>
       </c:valAx>
     </c:plotArea>
     <c:legend>
       <c:legendPos val="r"/>
-      <c:overlay val="0"/>
     </c:legend>
     <c:plotVisOnly val="1"/>
     <c:dispBlanksAs val="gap"/>
-    <c:showDLblsOverMax val="0"/>
   </c:chart>
-  <c:externalData r:id="rId1">
-    <c:autoUpdate val="0"/>
-  </c:externalData>
+  <c:externalData r:id="rId1"/>
 </c:chartSpace>
 </file>
 
